--- a/Svc/AccessControl/doc/AccessControl Web Service Design.docx
+++ b/Svc/AccessControl/doc/AccessControl Web Service Design.docx
@@ -89,8 +89,6 @@
       <w:pPr>
         <w:pStyle w:val="Heading1"/>
       </w:pPr>
-      <w:bookmarkStart w:id="0" w:name="_GoBack"/>
-      <w:bookmarkEnd w:id="0"/>
       <w:r>
         <w:t>Scope</w:t>
       </w:r>
@@ -102,7 +100,13 @@
       </w:r>
       <w:proofErr w:type="spellEnd"/>
       <w:r>
-        <w:t xml:space="preserve"> is limited to persisting and providing files or any other large binary or textual data streams represented via file.</w:t>
+        <w:t xml:space="preserve"> is limited to </w:t>
+      </w:r>
+      <w:r>
+        <w:t>resolving session token into user information and permission set</w:t>
+      </w:r>
+      <w:r>
+        <w:t>.</w:t>
       </w:r>
       <w:r>
         <w:t xml:space="preserve"> </w:t>
@@ -113,7 +117,13 @@
       </w:r>
       <w:proofErr w:type="spellEnd"/>
       <w:r>
-        <w:t xml:space="preserve"> Web Service should replace FILESTREAM as persistence mechanism for file attachments. </w:t>
+        <w:t xml:space="preserve"> Web Service </w:t>
+      </w:r>
+      <w:r>
+        <w:t>will be providing session management functionality for Blueprint application</w:t>
+      </w:r>
+      <w:r>
+        <w:t xml:space="preserve">. </w:t>
       </w:r>
       <w:r>
         <w:t xml:space="preserve">The following design principles are used to limit the scope of the </w:t>
@@ -142,7 +152,13 @@
         </w:numPr>
       </w:pPr>
       <w:r>
-        <w:t>Service allows for upload / download single file per call.</w:t>
+        <w:t>Session Token is GUID represented via 32 alphanumerical characters</w:t>
+      </w:r>
+      <w:r>
+        <w:t xml:space="preserve"> passed via HTTP header X-Token</w:t>
+      </w:r>
+      <w:r>
+        <w:t>.</w:t>
       </w:r>
     </w:p>
     <w:p>
@@ -154,10 +170,22 @@
         </w:numPr>
       </w:pPr>
       <w:r>
-        <w:t>URI of the file uniquely identifies the file</w:t>
-      </w:r>
-      <w:r>
-        <w:t xml:space="preserve"> within Blueprint Web Application.</w:t>
+        <w:t xml:space="preserve">IIS service supports </w:t>
+      </w:r>
+      <w:r>
+        <w:t xml:space="preserve">PUT and </w:t>
+      </w:r>
+      <w:r>
+        <w:t>DELETE HTTP method</w:t>
+      </w:r>
+      <w:r>
+        <w:t>s</w:t>
+      </w:r>
+      <w:r>
+        <w:t>, alternatively</w:t>
+      </w:r>
+      <w:r>
+        <w:t xml:space="preserve"> X-HTTP-Method-Override header to be used in conjunction with POST method.</w:t>
       </w:r>
     </w:p>
     <w:p>
@@ -169,37 +197,7 @@
         </w:numPr>
       </w:pPr>
       <w:r>
-        <w:t>IIS service supports DELETE HTTP method, alternatively</w:t>
-      </w:r>
-      <w:r>
-        <w:t xml:space="preserve"> X-HTTP-Method-Override header to be used in conjunction with POST method.</w:t>
-      </w:r>
-    </w:p>
-    <w:p>
-      <w:pPr>
-        <w:pStyle w:val="ListParagraph"/>
-        <w:numPr>
-          <w:ilvl w:val="0"/>
-          <w:numId w:val="1"/>
-        </w:numPr>
-      </w:pPr>
-      <w:r>
-        <w:t>Service will not allow updates to enforce new GUID for each unique content. If update functionality will be implemented on the front end, it will use DELETE and then POST.</w:t>
-      </w:r>
-      <w:r>
-        <w:t xml:space="preserve"> It will prevent the issue with caching the older version of the file content.</w:t>
-      </w:r>
-    </w:p>
-    <w:p>
-      <w:pPr>
-        <w:pStyle w:val="ListParagraph"/>
-        <w:numPr>
-          <w:ilvl w:val="0"/>
-          <w:numId w:val="1"/>
-        </w:numPr>
-      </w:pPr>
-      <w:r>
-        <w:t>Service will store files no larger than 16MB in size.</w:t>
+        <w:t>User session is considered expired after SESSION_TIMEOUT (20 min) after last request sent by web browser to any of services.</w:t>
       </w:r>
     </w:p>
     <w:p>
@@ -232,14 +230,6 @@
       <w:proofErr w:type="spellEnd"/>
     </w:p>
     <w:p>
-      <w:r>
-        <w:t>All methods expect to receive header Token to identify user session.</w:t>
-      </w:r>
-      <w:r>
-        <w:t xml:space="preserve"> Token is used to authorize user for an action being requested.</w:t>
-      </w:r>
-    </w:p>
-    <w:p>
       <w:pPr>
         <w:pStyle w:val="Heading2"/>
       </w:pPr>
@@ -252,504 +242,444 @@
         <w:rPr>
           <w:rStyle w:val="Heading3Char"/>
         </w:rPr>
-        <w:t>HEAD</w:t>
-      </w:r>
-      <w:r>
-        <w:rPr>
-          <w:rStyle w:val="Heading3Char"/>
-        </w:rPr>
-        <w:t xml:space="preserve"> /file</w:t>
-      </w:r>
-      <w:r>
-        <w:rPr>
-          <w:rStyle w:val="Heading3Char"/>
-        </w:rPr>
-        <w:t>s</w:t>
+        <w:t>GET /</w:t>
+      </w:r>
+      <w:r>
+        <w:rPr>
+          <w:rStyle w:val="Heading3Char"/>
+        </w:rPr>
+        <w:t>session [</w:t>
       </w:r>
       <w:proofErr w:type="gramStart"/>
       <w:r>
         <w:rPr>
           <w:rStyle w:val="Heading3Char"/>
         </w:rPr>
-        <w:t>/</w:t>
-      </w:r>
-      <w:r>
-        <w:rPr>
-          <w:rStyle w:val="Heading3Char"/>
-        </w:rPr>
-        <w:t>{</w:t>
+        <w:t>/{</w:t>
       </w:r>
       <w:proofErr w:type="gramEnd"/>
       <w:r>
         <w:rPr>
           <w:rStyle w:val="Heading3Char"/>
         </w:rPr>
-        <w:t>id</w:t>
-      </w:r>
-      <w:r>
-        <w:rPr>
-          <w:rStyle w:val="Heading3Char"/>
-        </w:rPr>
-        <w:t>}</w:t>
-      </w:r>
-      <w:r>
-        <w:rPr>
-          <w:rStyle w:val="Heading3Char"/>
-        </w:rPr>
-        <w:br/>
-      </w:r>
-      <w:r>
-        <w:t>- where {id} is string containing 32 alphanumerical characters of unique identifier (GUID) of the file information to retrieve</w:t>
-      </w:r>
-    </w:p>
-    <w:p>
-      <w:r>
-        <w:t>Method for downloading file information (</w:t>
+        <w:t>op}[/{id}]]</w:t>
+      </w:r>
+      <w:r>
+        <w:rPr>
+          <w:rStyle w:val="Heading3Char"/>
+        </w:rPr>
+        <w:br/>
+      </w:r>
+      <w:r>
+        <w:t>- where {op} – optional parameter to identify operation user indents to perform, {id} – optional parameter to identify artifact operation is requested to be performed on.</w:t>
+      </w:r>
+    </w:p>
+    <w:p>
+      <w:r>
+        <w:t>Methods expect to receive header Token to identify user session. Method will not change the state of the session.</w:t>
+      </w:r>
+      <w:r>
+        <w:t xml:space="preserve"> </w:t>
+      </w:r>
+      <w:r>
+        <w:rPr>
+          <w:b/>
+        </w:rPr>
+        <w:t>This method should not be used in any normal subroutine.</w:t>
+      </w:r>
+    </w:p>
+    <w:p>
+      <w:r>
+        <w:t>Returns status</w:t>
+      </w:r>
+      <w:r>
+        <w:rPr>
+          <w:rStyle w:val="Strong"/>
+        </w:rPr>
+        <w:t xml:space="preserve"> 200 OK</w:t>
+      </w:r>
+      <w:r>
+        <w:t xml:space="preserve"> if user session exists and user is permitted to perform the operation on the artifact as specified.</w:t>
+      </w:r>
+      <w:r>
+        <w:br/>
+        <w:t xml:space="preserve">Returns status </w:t>
+      </w:r>
+      <w:r>
+        <w:rPr>
+          <w:rStyle w:val="Strong"/>
+        </w:rPr>
+        <w:t>401 Unauthorized</w:t>
+      </w:r>
+      <w:r>
+        <w:t xml:space="preserve"> if session exists but user is not allowed to perform the operation on the artifact as specified.</w:t>
+      </w:r>
+      <w:r>
+        <w:br/>
+        <w:t xml:space="preserve">Returns status </w:t>
+      </w:r>
+      <w:r>
+        <w:rPr>
+          <w:rStyle w:val="Strong"/>
+        </w:rPr>
+        <w:t>403</w:t>
+      </w:r>
+      <w:r>
+        <w:rPr>
+          <w:rStyle w:val="Strong"/>
+        </w:rPr>
+        <w:t xml:space="preserve"> </w:t>
+      </w:r>
+      <w:r>
+        <w:rPr>
+          <w:rStyle w:val="Strong"/>
+        </w:rPr>
+        <w:t>Bad Request</w:t>
+      </w:r>
+      <w:r>
+        <w:t xml:space="preserve"> if session, operation or artifact identifiers are not recognized.</w:t>
+      </w:r>
+      <w:r>
+        <w:br/>
+        <w:t xml:space="preserve">Returns status </w:t>
+      </w:r>
+      <w:r>
+        <w:rPr>
+          <w:rStyle w:val="Strong"/>
+        </w:rPr>
+        <w:t>40</w:t>
+      </w:r>
+      <w:r>
+        <w:rPr>
+          <w:rStyle w:val="Strong"/>
+        </w:rPr>
+        <w:t>6</w:t>
+      </w:r>
+      <w:r>
+        <w:rPr>
+          <w:rStyle w:val="Strong"/>
+        </w:rPr>
+        <w:t xml:space="preserve"> </w:t>
+      </w:r>
+      <w:proofErr w:type="gramStart"/>
+      <w:r>
+        <w:rPr>
+          <w:rStyle w:val="Strong"/>
+        </w:rPr>
+        <w:t>Not</w:t>
+      </w:r>
+      <w:proofErr w:type="gramEnd"/>
+      <w:r>
+        <w:rPr>
+          <w:rStyle w:val="Strong"/>
+        </w:rPr>
+        <w:t xml:space="preserve"> Acceptable</w:t>
+      </w:r>
+      <w:r>
+        <w:t xml:space="preserve"> if Token is missing or malformed.</w:t>
+      </w:r>
+      <w:r>
+        <w:br/>
+        <w:t xml:space="preserve">Returns status </w:t>
+      </w:r>
+      <w:r>
+        <w:rPr>
+          <w:rStyle w:val="Strong"/>
+        </w:rPr>
+        <w:t xml:space="preserve">404 </w:t>
+      </w:r>
+      <w:proofErr w:type="gramStart"/>
+      <w:r>
+        <w:rPr>
+          <w:rStyle w:val="Strong"/>
+        </w:rPr>
+        <w:t>Not</w:t>
+      </w:r>
+      <w:proofErr w:type="gramEnd"/>
+      <w:r>
+        <w:rPr>
+          <w:rStyle w:val="Strong"/>
+        </w:rPr>
+        <w:t xml:space="preserve"> Found</w:t>
+      </w:r>
+      <w:r>
+        <w:t xml:space="preserve"> if session not found for the Token provided.</w:t>
+      </w:r>
+      <w:r>
+        <w:br/>
+        <w:t>Returns status</w:t>
+      </w:r>
+      <w:r>
+        <w:rPr>
+          <w:rStyle w:val="Strong"/>
+        </w:rPr>
+        <w:t xml:space="preserve"> 500 Internal Server Error</w:t>
+      </w:r>
+      <w:r>
+        <w:t xml:space="preserve"> if error</w:t>
+      </w:r>
+      <w:proofErr w:type="gramStart"/>
+      <w:r>
+        <w:t>:</w:t>
+      </w:r>
+      <w:proofErr w:type="gramEnd"/>
+      <w:r>
+        <w:br/>
+        <w:t>- database connection failed;</w:t>
+      </w:r>
+      <w:r>
+        <w:br/>
+        <w:t>- database connection established but table Sessions not found.</w:t>
+      </w:r>
+    </w:p>
+    <w:p>
+      <w:r>
+        <w:lastRenderedPageBreak/>
+        <w:t>Example: GET /svc/</w:t>
       </w:r>
       <w:proofErr w:type="spellStart"/>
       <w:r>
-        <w:t>File</w:t>
-      </w:r>
-      <w:r>
-        <w:t>Id</w:t>
+        <w:t>accesscontrol</w:t>
       </w:r>
       <w:proofErr w:type="spellEnd"/>
       <w:r>
-        <w:t xml:space="preserve">, </w:t>
+        <w:t>/session/</w:t>
       </w:r>
       <w:proofErr w:type="spellStart"/>
       <w:r>
-        <w:t>Stored</w:t>
-      </w:r>
-      <w:r>
-        <w:t>Date</w:t>
+        <w:t>read_artifact</w:t>
       </w:r>
       <w:proofErr w:type="spellEnd"/>
       <w:r>
-        <w:t xml:space="preserve">, </w:t>
+        <w:t>/123</w:t>
+      </w:r>
+    </w:p>
+    <w:p>
+      <w:r>
+        <w:rPr>
+          <w:rStyle w:val="Heading3Char"/>
+        </w:rPr>
+        <w:t>PUT</w:t>
+      </w:r>
+      <w:r>
+        <w:rPr>
+          <w:rStyle w:val="Heading3Char"/>
+        </w:rPr>
+        <w:t xml:space="preserve"> /</w:t>
+      </w:r>
+      <w:r>
+        <w:rPr>
+          <w:rStyle w:val="Heading3Char"/>
+        </w:rPr>
+        <w:t>session [</w:t>
+      </w:r>
+      <w:proofErr w:type="gramStart"/>
+      <w:r>
+        <w:rPr>
+          <w:rStyle w:val="Heading3Char"/>
+        </w:rPr>
+        <w:t>/{</w:t>
+      </w:r>
+      <w:proofErr w:type="gramEnd"/>
+      <w:r>
+        <w:rPr>
+          <w:rStyle w:val="Heading3Char"/>
+        </w:rPr>
+        <w:t>op}[/{id}]]</w:t>
+      </w:r>
+      <w:r>
+        <w:rPr>
+          <w:rStyle w:val="Heading3Char"/>
+        </w:rPr>
+        <w:br/>
+      </w:r>
+      <w:r>
+        <w:t>- where {op} – optional parameter to identify operation user indents to perform, {id} – optional parameter to identify artifact operation is requested to be performed on.</w:t>
+      </w:r>
+    </w:p>
+    <w:p>
+      <w:r>
+        <w:t xml:space="preserve">Methods expect to receive header Token to identify user session. Method will </w:t>
+      </w:r>
+      <w:r>
+        <w:t>extend lifetime of the session by SESSION_TIMEOUT</w:t>
+      </w:r>
+      <w:r>
+        <w:t>.</w:t>
+      </w:r>
+      <w:r>
+        <w:t xml:space="preserve"> This method to be used by all service methods to authorize user session.</w:t>
+      </w:r>
+    </w:p>
+    <w:p>
+      <w:r>
+        <w:t>Returns status</w:t>
+      </w:r>
+      <w:r>
+        <w:rPr>
+          <w:rStyle w:val="Strong"/>
+        </w:rPr>
+        <w:t xml:space="preserve"> 200 OK</w:t>
+      </w:r>
+      <w:r>
+        <w:t xml:space="preserve"> if user session exists and user is permitted to perform the operation on the artifact as specified.</w:t>
+      </w:r>
+      <w:r>
+        <w:br/>
+        <w:t xml:space="preserve">Returns status </w:t>
+      </w:r>
+      <w:r>
+        <w:rPr>
+          <w:rStyle w:val="Strong"/>
+        </w:rPr>
+        <w:t>401 Unauthorized</w:t>
+      </w:r>
+      <w:r>
+        <w:t xml:space="preserve"> if session exists but user is not allowed to perform the operation on the artifact as specified.</w:t>
+      </w:r>
+      <w:r>
+        <w:br/>
+        <w:t xml:space="preserve">Returns status </w:t>
+      </w:r>
+      <w:r>
+        <w:rPr>
+          <w:rStyle w:val="Strong"/>
+        </w:rPr>
+        <w:t>403</w:t>
+      </w:r>
+      <w:r>
+        <w:rPr>
+          <w:rStyle w:val="Strong"/>
+        </w:rPr>
+        <w:t xml:space="preserve"> </w:t>
+      </w:r>
+      <w:r>
+        <w:rPr>
+          <w:rStyle w:val="Strong"/>
+        </w:rPr>
+        <w:t>Bad Request</w:t>
+      </w:r>
+      <w:r>
+        <w:t xml:space="preserve"> if session, operation or artifact identifiers are not recognized.</w:t>
+      </w:r>
+      <w:r>
+        <w:br/>
+        <w:t xml:space="preserve">Returns status </w:t>
+      </w:r>
+      <w:r>
+        <w:rPr>
+          <w:rStyle w:val="Strong"/>
+        </w:rPr>
+        <w:t>40</w:t>
+      </w:r>
+      <w:r>
+        <w:rPr>
+          <w:rStyle w:val="Strong"/>
+        </w:rPr>
+        <w:t>6</w:t>
+      </w:r>
+      <w:r>
+        <w:rPr>
+          <w:rStyle w:val="Strong"/>
+        </w:rPr>
+        <w:t xml:space="preserve"> </w:t>
+      </w:r>
+      <w:proofErr w:type="gramStart"/>
+      <w:r>
+        <w:rPr>
+          <w:rStyle w:val="Strong"/>
+        </w:rPr>
+        <w:t>Not</w:t>
+      </w:r>
+      <w:proofErr w:type="gramEnd"/>
+      <w:r>
+        <w:rPr>
+          <w:rStyle w:val="Strong"/>
+        </w:rPr>
+        <w:t xml:space="preserve"> Acceptable</w:t>
+      </w:r>
+      <w:r>
+        <w:t xml:space="preserve"> if Token is missing or malformed.</w:t>
+      </w:r>
+      <w:r>
+        <w:br/>
+        <w:t xml:space="preserve">Returns status </w:t>
+      </w:r>
+      <w:r>
+        <w:rPr>
+          <w:rStyle w:val="Strong"/>
+        </w:rPr>
+        <w:t xml:space="preserve">404 </w:t>
+      </w:r>
+      <w:proofErr w:type="gramStart"/>
+      <w:r>
+        <w:rPr>
+          <w:rStyle w:val="Strong"/>
+        </w:rPr>
+        <w:t>Not</w:t>
+      </w:r>
+      <w:proofErr w:type="gramEnd"/>
+      <w:r>
+        <w:rPr>
+          <w:rStyle w:val="Strong"/>
+        </w:rPr>
+        <w:t xml:space="preserve"> Found</w:t>
+      </w:r>
+      <w:r>
+        <w:t xml:space="preserve"> if session not found for the Token provided.</w:t>
+      </w:r>
+      <w:r>
+        <w:br/>
+        <w:t>Returns status</w:t>
+      </w:r>
+      <w:r>
+        <w:rPr>
+          <w:rStyle w:val="Strong"/>
+        </w:rPr>
+        <w:t xml:space="preserve"> 500 Internal Server Error</w:t>
+      </w:r>
+      <w:r>
+        <w:t xml:space="preserve"> if error</w:t>
+      </w:r>
+      <w:proofErr w:type="gramStart"/>
+      <w:r>
+        <w:t>:</w:t>
+      </w:r>
+      <w:proofErr w:type="gramEnd"/>
+      <w:r>
+        <w:br/>
+        <w:t>- database connection failed;</w:t>
+      </w:r>
+      <w:r>
+        <w:br/>
+        <w:t>- database connection established but table Sessions not found.</w:t>
+      </w:r>
+    </w:p>
+    <w:p>
+      <w:r>
+        <w:t xml:space="preserve">Example: </w:t>
+      </w:r>
+      <w:r>
+        <w:t>PUT</w:t>
+      </w:r>
+      <w:r>
+        <w:t xml:space="preserve"> /svc/</w:t>
       </w:r>
       <w:proofErr w:type="spellStart"/>
       <w:r>
-        <w:t>File</w:t>
-      </w:r>
-      <w:r>
-        <w:t>Name</w:t>
+        <w:t>accesscontrol</w:t>
       </w:r>
       <w:proofErr w:type="spellEnd"/>
       <w:r>
-        <w:t xml:space="preserve">, </w:t>
+        <w:t>/session/</w:t>
       </w:r>
       <w:proofErr w:type="spellStart"/>
       <w:r>
-        <w:t>ContentType</w:t>
+        <w:t>read_artifact</w:t>
       </w:r>
       <w:proofErr w:type="spellEnd"/>
       <w:r>
-        <w:t>, file size</w:t>
-      </w:r>
-      <w:r>
-        <w:t>).</w:t>
-      </w:r>
-    </w:p>
-    <w:p>
-      <w:r>
-        <w:t>Returns file details.</w:t>
-      </w:r>
-    </w:p>
-    <w:p>
-      <w:r>
-        <w:t>Returns status</w:t>
-      </w:r>
-      <w:r>
-        <w:rPr>
-          <w:rStyle w:val="Strong"/>
-        </w:rPr>
-        <w:t xml:space="preserve"> 200 OK</w:t>
-      </w:r>
-      <w:r>
-        <w:t xml:space="preserve"> if no issue is detected.</w:t>
-      </w:r>
-      <w:r>
-        <w:br/>
-        <w:t xml:space="preserve">Returns status </w:t>
-      </w:r>
-      <w:r>
-        <w:rPr>
-          <w:rStyle w:val="Strong"/>
-        </w:rPr>
-        <w:t>401 Unauthorized</w:t>
-      </w:r>
-      <w:r>
-        <w:t xml:space="preserve"> if session cannot be found or user is not permitted the action requested.</w:t>
-      </w:r>
-      <w:r>
-        <w:br/>
-      </w:r>
-      <w:r>
-        <w:t xml:space="preserve">Returns status </w:t>
-      </w:r>
-      <w:r>
-        <w:rPr>
-          <w:rStyle w:val="Strong"/>
-        </w:rPr>
-        <w:t>403</w:t>
-      </w:r>
-      <w:r>
-        <w:rPr>
-          <w:rStyle w:val="Strong"/>
-        </w:rPr>
-        <w:t xml:space="preserve"> </w:t>
-      </w:r>
-      <w:r>
-        <w:rPr>
-          <w:rStyle w:val="Strong"/>
-        </w:rPr>
-        <w:t>Bad Request</w:t>
-      </w:r>
-      <w:r>
-        <w:t xml:space="preserve"> if GUID is unrecognized.</w:t>
-      </w:r>
-      <w:r>
-        <w:br/>
-        <w:t xml:space="preserve">Returns status </w:t>
-      </w:r>
-      <w:r>
-        <w:rPr>
-          <w:rStyle w:val="Strong"/>
-        </w:rPr>
-        <w:t>40</w:t>
-      </w:r>
-      <w:r>
-        <w:rPr>
-          <w:rStyle w:val="Strong"/>
-        </w:rPr>
-        <w:t>6</w:t>
-      </w:r>
-      <w:r>
-        <w:rPr>
-          <w:rStyle w:val="Strong"/>
-        </w:rPr>
-        <w:t xml:space="preserve"> </w:t>
-      </w:r>
-      <w:proofErr w:type="gramStart"/>
-      <w:r>
-        <w:rPr>
-          <w:rStyle w:val="Strong"/>
-        </w:rPr>
-        <w:t>Not</w:t>
-      </w:r>
-      <w:proofErr w:type="gramEnd"/>
-      <w:r>
-        <w:rPr>
-          <w:rStyle w:val="Strong"/>
-        </w:rPr>
-        <w:t xml:space="preserve"> Acceptable</w:t>
-      </w:r>
-      <w:r>
-        <w:t xml:space="preserve"> if Token is missing or malformed.</w:t>
-      </w:r>
-      <w:r>
-        <w:br/>
-      </w:r>
-      <w:r>
-        <w:lastRenderedPageBreak/>
-        <w:t xml:space="preserve">Returns status </w:t>
-      </w:r>
-      <w:r>
-        <w:rPr>
-          <w:rStyle w:val="Strong"/>
-        </w:rPr>
-        <w:t xml:space="preserve">404 </w:t>
-      </w:r>
-      <w:proofErr w:type="gramStart"/>
-      <w:r>
-        <w:rPr>
-          <w:rStyle w:val="Strong"/>
-        </w:rPr>
-        <w:t>Not</w:t>
-      </w:r>
-      <w:proofErr w:type="gramEnd"/>
-      <w:r>
-        <w:rPr>
-          <w:rStyle w:val="Strong"/>
-        </w:rPr>
-        <w:t xml:space="preserve"> Found</w:t>
-      </w:r>
-      <w:r>
-        <w:t xml:space="preserve"> if file is not found.</w:t>
-      </w:r>
-      <w:r>
-        <w:br/>
-        <w:t>Returns status</w:t>
-      </w:r>
-      <w:r>
-        <w:rPr>
-          <w:rStyle w:val="Strong"/>
-        </w:rPr>
-        <w:t xml:space="preserve"> 500 Internal Server Error</w:t>
-      </w:r>
-      <w:r>
-        <w:t xml:space="preserve"> if error</w:t>
-      </w:r>
-      <w:proofErr w:type="gramStart"/>
-      <w:r>
-        <w:t>:</w:t>
-      </w:r>
-      <w:proofErr w:type="gramEnd"/>
-      <w:r>
-        <w:br/>
-        <w:t>- database connection failed;</w:t>
-      </w:r>
-      <w:r>
-        <w:br/>
-        <w:t>- database connection established but table Files not found.</w:t>
-      </w:r>
-    </w:p>
-    <w:p>
-      <w:r>
-        <w:t xml:space="preserve">Example: </w:t>
-      </w:r>
-      <w:r>
-        <w:t>HEAD</w:t>
-      </w:r>
-      <w:r>
-        <w:t xml:space="preserve"> /svc/</w:t>
-      </w:r>
-      <w:proofErr w:type="spellStart"/>
-      <w:r>
-        <w:t>AccessControl</w:t>
-      </w:r>
-      <w:proofErr w:type="spellEnd"/>
-      <w:r>
-        <w:t>/files/</w:t>
-      </w:r>
-      <w:r>
-        <w:t>ee40d62d883d4eecb095f78883b69d63</w:t>
-      </w:r>
-    </w:p>
-    <w:p>
-      <w:r>
-        <w:rPr>
-          <w:rStyle w:val="Heading3Char"/>
-        </w:rPr>
-        <w:t>GET /file</w:t>
-      </w:r>
-      <w:r>
-        <w:rPr>
-          <w:rStyle w:val="Heading3Char"/>
-        </w:rPr>
-        <w:t>s</w:t>
-      </w:r>
-      <w:proofErr w:type="gramStart"/>
-      <w:r>
-        <w:rPr>
-          <w:rStyle w:val="Heading3Char"/>
-        </w:rPr>
-        <w:t>/</w:t>
-      </w:r>
-      <w:r>
-        <w:rPr>
-          <w:rStyle w:val="Heading3Char"/>
-        </w:rPr>
-        <w:t>{</w:t>
-      </w:r>
-      <w:proofErr w:type="gramEnd"/>
-      <w:r>
-        <w:rPr>
-          <w:rStyle w:val="Heading3Char"/>
-        </w:rPr>
-        <w:t>id</w:t>
-      </w:r>
-      <w:r>
-        <w:rPr>
-          <w:rStyle w:val="Heading3Char"/>
-        </w:rPr>
-        <w:t>}</w:t>
-      </w:r>
-      <w:r>
-        <w:rPr>
-          <w:rStyle w:val="Heading3Char"/>
-        </w:rPr>
-        <w:br/>
-      </w:r>
-      <w:r>
-        <w:t>- where {id} is string containing 32 alphanumerical characters of unique identifier (GUID) of the file to retrieve</w:t>
-      </w:r>
-    </w:p>
-    <w:p>
-      <w:r>
-        <w:t>Method for downloading file or file information.</w:t>
-      </w:r>
-    </w:p>
-    <w:p>
-      <w:r>
-        <w:t>Returns file stream.</w:t>
-      </w:r>
-    </w:p>
-    <w:p>
-      <w:r>
-        <w:t>Returns status</w:t>
-      </w:r>
-      <w:r>
-        <w:rPr>
-          <w:rStyle w:val="Strong"/>
-        </w:rPr>
-        <w:t xml:space="preserve"> 200 OK</w:t>
-      </w:r>
-      <w:r>
-        <w:t xml:space="preserve"> if no issue is detected.</w:t>
-      </w:r>
-      <w:r>
-        <w:br/>
-        <w:t xml:space="preserve">Returns status </w:t>
-      </w:r>
-      <w:r>
-        <w:rPr>
-          <w:rStyle w:val="Strong"/>
-        </w:rPr>
-        <w:t>401 Unauthorized</w:t>
-      </w:r>
-      <w:r>
-        <w:t xml:space="preserve"> if session cannot be found or user is not permitted the action requested.</w:t>
-      </w:r>
-      <w:r>
-        <w:br/>
-        <w:t xml:space="preserve">Returns status </w:t>
-      </w:r>
-      <w:r>
-        <w:rPr>
-          <w:rStyle w:val="Strong"/>
-        </w:rPr>
-        <w:t>403</w:t>
-      </w:r>
-      <w:r>
-        <w:rPr>
-          <w:rStyle w:val="Strong"/>
-        </w:rPr>
-        <w:t xml:space="preserve"> </w:t>
-      </w:r>
-      <w:r>
-        <w:rPr>
-          <w:rStyle w:val="Strong"/>
-        </w:rPr>
-        <w:t>Bad Request</w:t>
-      </w:r>
-      <w:r>
-        <w:t xml:space="preserve"> if GUID is unrecognized</w:t>
-      </w:r>
-      <w:r>
-        <w:br/>
-        <w:t xml:space="preserve">Returns status </w:t>
-      </w:r>
-      <w:r>
-        <w:rPr>
-          <w:rStyle w:val="Strong"/>
-        </w:rPr>
-        <w:t>40</w:t>
-      </w:r>
-      <w:r>
-        <w:rPr>
-          <w:rStyle w:val="Strong"/>
-        </w:rPr>
-        <w:t>6</w:t>
-      </w:r>
-      <w:r>
-        <w:rPr>
-          <w:rStyle w:val="Strong"/>
-        </w:rPr>
-        <w:t xml:space="preserve"> </w:t>
-      </w:r>
-      <w:proofErr w:type="gramStart"/>
-      <w:r>
-        <w:rPr>
-          <w:rStyle w:val="Strong"/>
-        </w:rPr>
-        <w:t>Not</w:t>
-      </w:r>
-      <w:proofErr w:type="gramEnd"/>
-      <w:r>
-        <w:rPr>
-          <w:rStyle w:val="Strong"/>
-        </w:rPr>
-        <w:t xml:space="preserve"> Acceptable</w:t>
-      </w:r>
-      <w:r>
-        <w:t xml:space="preserve"> if Token is missing or malformed.</w:t>
-      </w:r>
-      <w:r>
-        <w:br/>
-        <w:t xml:space="preserve">Returns status </w:t>
-      </w:r>
-      <w:r>
-        <w:rPr>
-          <w:rStyle w:val="Strong"/>
-        </w:rPr>
-        <w:t xml:space="preserve">404 </w:t>
-      </w:r>
-      <w:proofErr w:type="gramStart"/>
-      <w:r>
-        <w:rPr>
-          <w:rStyle w:val="Strong"/>
-        </w:rPr>
-        <w:t>Not</w:t>
-      </w:r>
-      <w:proofErr w:type="gramEnd"/>
-      <w:r>
-        <w:rPr>
-          <w:rStyle w:val="Strong"/>
-        </w:rPr>
-        <w:t xml:space="preserve"> Found</w:t>
-      </w:r>
-      <w:r>
-        <w:t xml:space="preserve"> if file is not found.</w:t>
-      </w:r>
-      <w:r>
-        <w:br/>
-        <w:t>Returns status</w:t>
-      </w:r>
-      <w:r>
-        <w:rPr>
-          <w:rStyle w:val="Strong"/>
-        </w:rPr>
-        <w:t xml:space="preserve"> 500 Internal Server Error</w:t>
-      </w:r>
-      <w:r>
-        <w:t xml:space="preserve"> if error</w:t>
-      </w:r>
-      <w:proofErr w:type="gramStart"/>
-      <w:r>
-        <w:t>:</w:t>
-      </w:r>
-      <w:proofErr w:type="gramEnd"/>
-      <w:r>
-        <w:br/>
-        <w:t>- database connection failed;</w:t>
-      </w:r>
-      <w:r>
-        <w:br/>
-        <w:t>- database connection established but table Files not found.</w:t>
-      </w:r>
-    </w:p>
-    <w:p>
-      <w:r>
-        <w:t>Example: GET /svc/</w:t>
-      </w:r>
-      <w:proofErr w:type="spellStart"/>
-      <w:r>
-        <w:t>AccessControl</w:t>
-      </w:r>
-      <w:proofErr w:type="spellEnd"/>
-      <w:r>
-        <w:t>/file</w:t>
-      </w:r>
-      <w:r>
-        <w:t>s</w:t>
-      </w:r>
-      <w:r>
-        <w:t>/</w:t>
-      </w:r>
-      <w:r>
-        <w:t>ee40d62d883d4eecb095f78883b69d63</w:t>
+        <w:t>/123</w:t>
       </w:r>
     </w:p>
     <w:p>
@@ -757,17 +687,66 @@
         <w:pStyle w:val="Heading3"/>
       </w:pPr>
       <w:r>
-        <w:t>POST /files</w:t>
-      </w:r>
-    </w:p>
-    <w:p>
-      <w:r>
-        <w:t>Method for uploading file into the application.</w:t>
-      </w:r>
-    </w:p>
-    <w:p>
-      <w:r>
-        <w:t>Returns string containing 32 alphanumerical characters of unique identifier (GUID) of the posted file.</w:t>
+        <w:t>POST /</w:t>
+      </w:r>
+      <w:r>
+        <w:t>session</w:t>
+      </w:r>
+      <w:proofErr w:type="gramStart"/>
+      <w:r>
+        <w:t>/{</w:t>
+      </w:r>
+      <w:proofErr w:type="gramEnd"/>
+      <w:r>
+        <w:t>id}</w:t>
+      </w:r>
+    </w:p>
+    <w:p>
+      <w:r>
+        <w:t xml:space="preserve">- </w:t>
+      </w:r>
+      <w:proofErr w:type="gramStart"/>
+      <w:r>
+        <w:t>where</w:t>
+      </w:r>
+      <w:proofErr w:type="gramEnd"/>
+      <w:r>
+        <w:t xml:space="preserve"> {</w:t>
+      </w:r>
+      <w:r>
+        <w:t>id</w:t>
+      </w:r>
+      <w:r>
+        <w:t>} –</w:t>
+      </w:r>
+      <w:r>
+        <w:t xml:space="preserve"> </w:t>
+      </w:r>
+      <w:r>
+        <w:t xml:space="preserve">parameter to identify user </w:t>
+      </w:r>
+      <w:r>
+        <w:t>for whom session needs to be created</w:t>
+      </w:r>
+      <w:r>
+        <w:t>.</w:t>
+      </w:r>
+    </w:p>
+    <w:p>
+      <w:r>
+        <w:t xml:space="preserve">Method for </w:t>
+      </w:r>
+      <w:r>
+        <w:t>initiating user session</w:t>
+      </w:r>
+      <w:r>
+        <w:t>.</w:t>
+      </w:r>
+      <w:r>
+        <w:t xml:space="preserve"> Session Token is returned thru X-Token header as the </w:t>
+      </w:r>
+      <w:r>
+        <w:t>string containing 32 alphanumerical characters of unique identifier (GUID).</w:t>
       </w:r>
     </w:p>
     <w:p>
@@ -781,6 +760,236 @@
         <w:t>200 OK</w:t>
       </w:r>
       <w:r>
+        <w:t xml:space="preserve"> if </w:t>
+      </w:r>
+      <w:r>
+        <w:t>session was initiated successfully</w:t>
+      </w:r>
+      <w:r>
+        <w:t>.</w:t>
+      </w:r>
+      <w:r>
+        <w:br/>
+      </w:r>
+      <w:r>
+        <w:t xml:space="preserve">Returns status </w:t>
+      </w:r>
+      <w:r>
+        <w:rPr>
+          <w:rStyle w:val="Strong"/>
+        </w:rPr>
+        <w:t>401 Unauthorized</w:t>
+      </w:r>
+      <w:r>
+        <w:t xml:space="preserve"> if </w:t>
+      </w:r>
+      <w:r>
+        <w:t>request cannot be performed due to inadequate permissions</w:t>
+      </w:r>
+      <w:r>
+        <w:t>.</w:t>
+      </w:r>
+      <w:r>
+        <w:br/>
+      </w:r>
+      <w:r>
+        <w:t xml:space="preserve">Returns status </w:t>
+      </w:r>
+      <w:r>
+        <w:rPr>
+          <w:rStyle w:val="Strong"/>
+        </w:rPr>
+        <w:t xml:space="preserve">404 </w:t>
+      </w:r>
+      <w:proofErr w:type="gramStart"/>
+      <w:r>
+        <w:rPr>
+          <w:rStyle w:val="Strong"/>
+        </w:rPr>
+        <w:t>Not</w:t>
+      </w:r>
+      <w:proofErr w:type="gramEnd"/>
+      <w:r>
+        <w:rPr>
+          <w:rStyle w:val="Strong"/>
+        </w:rPr>
+        <w:t xml:space="preserve"> Found</w:t>
+      </w:r>
+      <w:r>
+        <w:t xml:space="preserve"> if </w:t>
+      </w:r>
+      <w:r>
+        <w:t xml:space="preserve">user is </w:t>
+      </w:r>
+      <w:r>
+        <w:t xml:space="preserve">not found for the </w:t>
+      </w:r>
+      <w:r>
+        <w:t>identifier</w:t>
+      </w:r>
+      <w:r>
+        <w:t xml:space="preserve"> provided.</w:t>
+      </w:r>
+      <w:r>
+        <w:br/>
+      </w:r>
+      <w:r>
+        <w:t xml:space="preserve">Returns status </w:t>
+      </w:r>
+      <w:r>
+        <w:rPr>
+          <w:rStyle w:val="Strong"/>
+        </w:rPr>
+        <w:t>40</w:t>
+      </w:r>
+      <w:r>
+        <w:rPr>
+          <w:rStyle w:val="Strong"/>
+        </w:rPr>
+        <w:t>6</w:t>
+      </w:r>
+      <w:r>
+        <w:rPr>
+          <w:rStyle w:val="Strong"/>
+        </w:rPr>
+        <w:t xml:space="preserve"> </w:t>
+      </w:r>
+      <w:proofErr w:type="gramStart"/>
+      <w:r>
+        <w:rPr>
+          <w:rStyle w:val="Strong"/>
+        </w:rPr>
+        <w:t>Not</w:t>
+      </w:r>
+      <w:proofErr w:type="gramEnd"/>
+      <w:r>
+        <w:rPr>
+          <w:rStyle w:val="Strong"/>
+        </w:rPr>
+        <w:t xml:space="preserve"> Acceptable</w:t>
+      </w:r>
+      <w:r>
+        <w:t xml:space="preserve"> if </w:t>
+      </w:r>
+      <w:r>
+        <w:t>user identifier</w:t>
+      </w:r>
+      <w:bookmarkStart w:id="0" w:name="_GoBack"/>
+      <w:bookmarkEnd w:id="0"/>
+      <w:r>
+        <w:t xml:space="preserve"> is missing or malformed.</w:t>
+      </w:r>
+      <w:r>
+        <w:br/>
+      </w:r>
+      <w:r>
+        <w:t>Returns status</w:t>
+      </w:r>
+      <w:r>
+        <w:rPr>
+          <w:rStyle w:val="Strong"/>
+        </w:rPr>
+        <w:t xml:space="preserve"> 500 Internal Server Error</w:t>
+      </w:r>
+      <w:r>
+        <w:t xml:space="preserve"> if error</w:t>
+      </w:r>
+      <w:proofErr w:type="gramStart"/>
+      <w:r>
+        <w:t>:</w:t>
+      </w:r>
+      <w:proofErr w:type="gramEnd"/>
+      <w:r>
+        <w:br/>
+        <w:t>- database connection failed;</w:t>
+      </w:r>
+      <w:r>
+        <w:br/>
+        <w:t>- database connection established but table Files not found.</w:t>
+      </w:r>
+    </w:p>
+    <w:p>
+      <w:r>
+        <w:rPr>
+          <w:rStyle w:val="Heading3Char"/>
+        </w:rPr>
+        <w:t>DELETE /file</w:t>
+      </w:r>
+      <w:r>
+        <w:rPr>
+          <w:rStyle w:val="Heading3Char"/>
+        </w:rPr>
+        <w:t>s</w:t>
+      </w:r>
+      <w:proofErr w:type="gramStart"/>
+      <w:r>
+        <w:rPr>
+          <w:rStyle w:val="Heading3Char"/>
+        </w:rPr>
+        <w:t>/</w:t>
+      </w:r>
+      <w:r>
+        <w:rPr>
+          <w:rStyle w:val="Heading3Char"/>
+        </w:rPr>
+        <w:t>{</w:t>
+      </w:r>
+      <w:proofErr w:type="gramEnd"/>
+      <w:r>
+        <w:rPr>
+          <w:rStyle w:val="Heading3Char"/>
+        </w:rPr>
+        <w:t>id</w:t>
+      </w:r>
+      <w:r>
+        <w:rPr>
+          <w:rStyle w:val="Heading3Char"/>
+        </w:rPr>
+        <w:t>}</w:t>
+      </w:r>
+      <w:r>
+        <w:rPr>
+          <w:rStyle w:val="Heading3Char"/>
+        </w:rPr>
+        <w:br/>
+      </w:r>
+      <w:r>
+        <w:t xml:space="preserve">- where </w:t>
+      </w:r>
+      <w:r>
+        <w:t>{</w:t>
+      </w:r>
+      <w:r>
+        <w:t>id</w:t>
+      </w:r>
+      <w:r>
+        <w:t>}</w:t>
+      </w:r>
+      <w:r>
+        <w:t xml:space="preserve"> is string containing 32 alphanumerical characters of unique identifier (GUID) of the file to delete</w:t>
+      </w:r>
+    </w:p>
+    <w:p>
+      <w:r>
+        <w:t>Method for removal of previously uploaded file.</w:t>
+      </w:r>
+    </w:p>
+    <w:p>
+      <w:r>
+        <w:t>Returns string containing 32 alphanumerical characters of unique identifier (GUID) of the deleted file.</w:t>
+      </w:r>
+    </w:p>
+    <w:p>
+      <w:r>
+        <w:t>Returns status</w:t>
+      </w:r>
+      <w:r>
+        <w:rPr>
+          <w:rStyle w:val="Strong"/>
+        </w:rPr>
+        <w:t xml:space="preserve"> 200 OK</w:t>
+      </w:r>
+      <w:r>
         <w:t xml:space="preserve"> if no issue is detected.</w:t>
       </w:r>
       <w:r>
@@ -800,12 +1009,41 @@
       </w:r>
       <w:r>
         <w:br/>
+      </w:r>
+      <w:r>
         <w:t xml:space="preserve">Returns status </w:t>
       </w:r>
       <w:r>
         <w:rPr>
           <w:rStyle w:val="Strong"/>
         </w:rPr>
+        <w:t>403</w:t>
+      </w:r>
+      <w:r>
+        <w:rPr>
+          <w:rStyle w:val="Strong"/>
+        </w:rPr>
+        <w:t xml:space="preserve"> </w:t>
+      </w:r>
+      <w:r>
+        <w:rPr>
+          <w:rStyle w:val="Strong"/>
+        </w:rPr>
+        <w:t>Bad Request</w:t>
+      </w:r>
+      <w:r>
+        <w:t xml:space="preserve"> if GUID is unrecognized</w:t>
+      </w:r>
+      <w:r>
+        <w:br/>
+      </w:r>
+      <w:r>
+        <w:t xml:space="preserve">Returns status </w:t>
+      </w:r>
+      <w:r>
+        <w:rPr>
+          <w:rStyle w:val="Strong"/>
+        </w:rPr>
         <w:t>40</w:t>
       </w:r>
       <w:r>
@@ -820,19 +1058,11 @@
         </w:rPr>
         <w:t xml:space="preserve"> </w:t>
       </w:r>
-      <w:proofErr w:type="gramStart"/>
-      <w:r>
-        <w:rPr>
-          <w:rStyle w:val="Strong"/>
-        </w:rPr>
-        <w:t>Not</w:t>
-      </w:r>
-      <w:proofErr w:type="gramEnd"/>
-      <w:r>
-        <w:rPr>
-          <w:rStyle w:val="Strong"/>
-        </w:rPr>
-        <w:t xml:space="preserve"> Acceptable</w:t>
+      <w:r>
+        <w:rPr>
+          <w:rStyle w:val="Strong"/>
+        </w:rPr>
+        <w:t>Not Acceptable</w:t>
       </w:r>
       <w:r>
         <w:t xml:space="preserve"> if Token is missing or malformed.</w:t>
@@ -841,198 +1071,7 @@
         <w:br/>
       </w:r>
       <w:r>
-        <w:t>Returns status</w:t>
-      </w:r>
-      <w:r>
-        <w:rPr>
-          <w:rStyle w:val="Strong"/>
-        </w:rPr>
-        <w:t xml:space="preserve"> 500 Internal Server Error</w:t>
-      </w:r>
-      <w:r>
-        <w:t xml:space="preserve"> if error</w:t>
-      </w:r>
-      <w:proofErr w:type="gramStart"/>
-      <w:r>
-        <w:t>:</w:t>
-      </w:r>
-      <w:proofErr w:type="gramEnd"/>
-      <w:r>
-        <w:br/>
-        <w:t>- database connection failed;</w:t>
-      </w:r>
-      <w:r>
-        <w:br/>
-        <w:t>- database connection established but table Files not found.</w:t>
-      </w:r>
-    </w:p>
-    <w:p>
-      <w:r>
-        <w:rPr>
-          <w:rStyle w:val="Heading3Char"/>
-        </w:rPr>
-        <w:t>DELETE /file</w:t>
-      </w:r>
-      <w:r>
-        <w:rPr>
-          <w:rStyle w:val="Heading3Char"/>
-        </w:rPr>
-        <w:t>s</w:t>
-      </w:r>
-      <w:proofErr w:type="gramStart"/>
-      <w:r>
-        <w:rPr>
-          <w:rStyle w:val="Heading3Char"/>
-        </w:rPr>
-        <w:t>/</w:t>
-      </w:r>
-      <w:r>
-        <w:rPr>
-          <w:rStyle w:val="Heading3Char"/>
-        </w:rPr>
-        <w:t>{</w:t>
-      </w:r>
-      <w:proofErr w:type="gramEnd"/>
-      <w:r>
-        <w:rPr>
-          <w:rStyle w:val="Heading3Char"/>
-        </w:rPr>
-        <w:t>id</w:t>
-      </w:r>
-      <w:r>
-        <w:rPr>
-          <w:rStyle w:val="Heading3Char"/>
-        </w:rPr>
-        <w:t>}</w:t>
-      </w:r>
-      <w:r>
-        <w:rPr>
-          <w:rStyle w:val="Heading3Char"/>
-        </w:rPr>
-        <w:br/>
-      </w:r>
-      <w:r>
-        <w:t xml:space="preserve">- where </w:t>
-      </w:r>
-      <w:r>
-        <w:t>{</w:t>
-      </w:r>
-      <w:r>
-        <w:t>id</w:t>
-      </w:r>
-      <w:r>
-        <w:t>}</w:t>
-      </w:r>
-      <w:r>
-        <w:t xml:space="preserve"> is string containing 32 alphanumerical characters of unique identifier (GUID) of the file to delete</w:t>
-      </w:r>
-    </w:p>
-    <w:p>
-      <w:r>
-        <w:t>Method for removal of previously uploaded file.</w:t>
-      </w:r>
-    </w:p>
-    <w:p>
-      <w:r>
-        <w:t>Returns string containing 32 alphanumerical characters of unique identifier (GUID) of the deleted file.</w:t>
-      </w:r>
-    </w:p>
-    <w:p>
-      <w:r>
-        <w:t>Returns status</w:t>
-      </w:r>
-      <w:r>
-        <w:rPr>
-          <w:rStyle w:val="Strong"/>
-        </w:rPr>
-        <w:t xml:space="preserve"> 200 OK</w:t>
-      </w:r>
-      <w:r>
-        <w:t xml:space="preserve"> if no issue is detected.</w:t>
-      </w:r>
-      <w:r>
-        <w:br/>
-      </w:r>
-      <w:r>
-        <w:t xml:space="preserve">Returns status </w:t>
-      </w:r>
-      <w:r>
-        <w:rPr>
-          <w:rStyle w:val="Strong"/>
-        </w:rPr>
-        <w:t>401 Unauthorized</w:t>
-      </w:r>
-      <w:r>
-        <w:t xml:space="preserve"> if session cannot be found or user is not permitted the action </w:t>
-      </w:r>
-      <w:r>
         <w:lastRenderedPageBreak/>
-        <w:t>requested.</w:t>
-      </w:r>
-      <w:r>
-        <w:br/>
-      </w:r>
-      <w:r>
-        <w:t xml:space="preserve">Returns status </w:t>
-      </w:r>
-      <w:r>
-        <w:rPr>
-          <w:rStyle w:val="Strong"/>
-        </w:rPr>
-        <w:t>403</w:t>
-      </w:r>
-      <w:r>
-        <w:rPr>
-          <w:rStyle w:val="Strong"/>
-        </w:rPr>
-        <w:t xml:space="preserve"> </w:t>
-      </w:r>
-      <w:r>
-        <w:rPr>
-          <w:rStyle w:val="Strong"/>
-        </w:rPr>
-        <w:t>Bad Request</w:t>
-      </w:r>
-      <w:r>
-        <w:t xml:space="preserve"> if GUID is unrecognized</w:t>
-      </w:r>
-      <w:r>
-        <w:br/>
-      </w:r>
-      <w:r>
-        <w:t xml:space="preserve">Returns status </w:t>
-      </w:r>
-      <w:r>
-        <w:rPr>
-          <w:rStyle w:val="Strong"/>
-        </w:rPr>
-        <w:t>40</w:t>
-      </w:r>
-      <w:r>
-        <w:rPr>
-          <w:rStyle w:val="Strong"/>
-        </w:rPr>
-        <w:t>6</w:t>
-      </w:r>
-      <w:r>
-        <w:rPr>
-          <w:rStyle w:val="Strong"/>
-        </w:rPr>
-        <w:t xml:space="preserve"> </w:t>
-      </w:r>
-      <w:r>
-        <w:rPr>
-          <w:rStyle w:val="Strong"/>
-        </w:rPr>
-        <w:t>Not Acceptable</w:t>
-      </w:r>
-      <w:r>
-        <w:t xml:space="preserve"> if Token is missing or malformed.</w:t>
-      </w:r>
-      <w:r>
-        <w:br/>
-      </w:r>
-      <w:r>
         <w:t xml:space="preserve">Returns status </w:t>
       </w:r>
       <w:r>
@@ -1491,32 +1530,29 @@
         <w:t xml:space="preserve">asynchronous </w:t>
       </w:r>
       <w:r>
-        <w:t xml:space="preserve">attempt is made to delete </w:t>
-      </w:r>
-      <w:r>
+        <w:t>attempt is made to delete the FILESTREAM from legacy file storage.</w:t>
+      </w:r>
+      <w:r>
+        <w:t xml:space="preserve"> Returns file identifier as it was supplied</w:t>
+      </w:r>
+      <w:r>
+        <w:t xml:space="preserve"> to allow for piping on the client side</w:t>
+      </w:r>
+      <w:r>
+        <w:t>.</w:t>
+      </w:r>
+    </w:p>
+    <w:p>
+      <w:pPr>
+        <w:rPr>
+          <w:rStyle w:val="Emphasis"/>
+        </w:rPr>
+      </w:pPr>
+      <w:r>
+        <w:rPr>
+          <w:rStyle w:val="Heading3Char"/>
+        </w:rPr>
         <w:lastRenderedPageBreak/>
-        <w:t>the FILESTREAM from legacy file storage.</w:t>
-      </w:r>
-      <w:r>
-        <w:t xml:space="preserve"> Returns file identifier as it was supplied</w:t>
-      </w:r>
-      <w:r>
-        <w:t xml:space="preserve"> to allow for piping on the client side</w:t>
-      </w:r>
-      <w:r>
-        <w:t>.</w:t>
-      </w:r>
-    </w:p>
-    <w:p>
-      <w:pPr>
-        <w:rPr>
-          <w:rStyle w:val="Emphasis"/>
-        </w:rPr>
-      </w:pPr>
-      <w:r>
-        <w:rPr>
-          <w:rStyle w:val="Heading3Char"/>
-        </w:rPr>
         <w:t>GET</w:t>
       </w:r>
       <w:r>

--- a/Svc/AccessControl/doc/AccessControl Web Service Design.docx
+++ b/Svc/AccessControl/doc/AccessControl Web Service Design.docx
@@ -248,7 +248,13 @@
         <w:rPr>
           <w:rStyle w:val="Heading3Char"/>
         </w:rPr>
-        <w:t>session [</w:t>
+        <w:t>session</w:t>
+      </w:r>
+      <w:r>
+        <w:rPr>
+          <w:rStyle w:val="Heading3Char"/>
+        </w:rPr>
+        <w:t>s</w:t>
       </w:r>
       <w:proofErr w:type="gramStart"/>
       <w:r>
@@ -257,12 +263,307 @@
         </w:rPr>
         <w:t>/{</w:t>
       </w:r>
+      <w:proofErr w:type="spellStart"/>
       <w:proofErr w:type="gramEnd"/>
       <w:r>
         <w:rPr>
           <w:rStyle w:val="Heading3Char"/>
         </w:rPr>
-        <w:t>op}[/{id}]]</w:t>
+        <w:t>ps</w:t>
+      </w:r>
+      <w:proofErr w:type="spellEnd"/>
+      <w:r>
+        <w:rPr>
+          <w:rStyle w:val="Heading3Char"/>
+        </w:rPr>
+        <w:t>}/{</w:t>
+      </w:r>
+      <w:proofErr w:type="spellStart"/>
+      <w:r>
+        <w:rPr>
+          <w:rStyle w:val="Heading3Char"/>
+        </w:rPr>
+        <w:t>pn</w:t>
+      </w:r>
+      <w:proofErr w:type="spellEnd"/>
+      <w:r>
+        <w:rPr>
+          <w:rStyle w:val="Heading3Char"/>
+        </w:rPr>
+        <w:t>}</w:t>
+      </w:r>
+      <w:r>
+        <w:rPr>
+          <w:rStyle w:val="Heading3Char"/>
+        </w:rPr>
+        <w:br/>
+      </w:r>
+      <w:r>
+        <w:t xml:space="preserve">- where </w:t>
+      </w:r>
+      <w:r>
+        <w:t>{</w:t>
+      </w:r>
+      <w:proofErr w:type="spellStart"/>
+      <w:r>
+        <w:t>ps</w:t>
+      </w:r>
+      <w:proofErr w:type="spellEnd"/>
+      <w:r>
+        <w:t>} – page size</w:t>
+      </w:r>
+      <w:r>
+        <w:t xml:space="preserve"> , and </w:t>
+      </w:r>
+      <w:r>
+        <w:t>{</w:t>
+      </w:r>
+      <w:proofErr w:type="spellStart"/>
+      <w:r>
+        <w:t>pn</w:t>
+      </w:r>
+      <w:proofErr w:type="spellEnd"/>
+      <w:r>
+        <w:t xml:space="preserve">} – </w:t>
+      </w:r>
+      <w:r>
+        <w:t>page number</w:t>
+      </w:r>
+      <w:r>
+        <w:t>.</w:t>
+      </w:r>
+    </w:p>
+    <w:p>
+      <w:r>
+        <w:t xml:space="preserve">Method returns paged list of existing sessions. </w:t>
+      </w:r>
+      <w:r>
+        <w:t xml:space="preserve">Methods expect to receive </w:t>
+      </w:r>
+      <w:r>
+        <w:t xml:space="preserve">session token in </w:t>
+      </w:r>
+      <w:r>
+        <w:t xml:space="preserve">header </w:t>
+      </w:r>
+      <w:r>
+        <w:t>X-</w:t>
+      </w:r>
+      <w:r>
+        <w:t xml:space="preserve">Token to identify </w:t>
+      </w:r>
+      <w:r>
+        <w:t xml:space="preserve">admin </w:t>
+      </w:r>
+      <w:r>
+        <w:t xml:space="preserve">user </w:t>
+      </w:r>
+      <w:r>
+        <w:t>session.</w:t>
+      </w:r>
+    </w:p>
+    <w:p>
+      <w:r>
+        <w:t>Returns status</w:t>
+      </w:r>
+      <w:r>
+        <w:rPr>
+          <w:rStyle w:val="Strong"/>
+        </w:rPr>
+        <w:t xml:space="preserve"> 200 OK</w:t>
+      </w:r>
+      <w:r>
+        <w:t xml:space="preserve"> if </w:t>
+      </w:r>
+      <w:r>
+        <w:t>admin</w:t>
+      </w:r>
+      <w:r>
+        <w:t xml:space="preserve"> </w:t>
+      </w:r>
+      <w:r>
+        <w:t xml:space="preserve">user </w:t>
+      </w:r>
+      <w:r>
+        <w:t xml:space="preserve">session exists and user is permitted to </w:t>
+      </w:r>
+      <w:r>
+        <w:t>list sessions</w:t>
+      </w:r>
+      <w:r>
+        <w:t>.</w:t>
+      </w:r>
+      <w:r>
+        <w:br/>
+        <w:t xml:space="preserve">Returns status </w:t>
+      </w:r>
+      <w:r>
+        <w:rPr>
+          <w:rStyle w:val="Strong"/>
+        </w:rPr>
+        <w:t>401 Unauthorized</w:t>
+      </w:r>
+      <w:r>
+        <w:t xml:space="preserve"> if session exists but user is not allowed to </w:t>
+      </w:r>
+      <w:r>
+        <w:t>list sessions</w:t>
+      </w:r>
+      <w:r>
+        <w:t>.</w:t>
+      </w:r>
+      <w:r>
+        <w:br/>
+        <w:t xml:space="preserve">Returns status </w:t>
+      </w:r>
+      <w:r>
+        <w:rPr>
+          <w:rStyle w:val="Strong"/>
+        </w:rPr>
+        <w:t>403</w:t>
+      </w:r>
+      <w:r>
+        <w:rPr>
+          <w:rStyle w:val="Strong"/>
+        </w:rPr>
+        <w:t xml:space="preserve"> </w:t>
+      </w:r>
+      <w:r>
+        <w:rPr>
+          <w:rStyle w:val="Strong"/>
+        </w:rPr>
+        <w:t>Bad Request</w:t>
+      </w:r>
+      <w:r>
+        <w:t xml:space="preserve"> if session, operation or artifact identifiers are not recognized.</w:t>
+      </w:r>
+      <w:r>
+        <w:br/>
+        <w:t xml:space="preserve">Returns status </w:t>
+      </w:r>
+      <w:r>
+        <w:rPr>
+          <w:rStyle w:val="Strong"/>
+        </w:rPr>
+        <w:t xml:space="preserve">404 </w:t>
+      </w:r>
+      <w:proofErr w:type="gramStart"/>
+      <w:r>
+        <w:rPr>
+          <w:rStyle w:val="Strong"/>
+        </w:rPr>
+        <w:t>Not</w:t>
+      </w:r>
+      <w:proofErr w:type="gramEnd"/>
+      <w:r>
+        <w:rPr>
+          <w:rStyle w:val="Strong"/>
+        </w:rPr>
+        <w:t xml:space="preserve"> Found</w:t>
+      </w:r>
+      <w:r>
+        <w:t xml:space="preserve"> if session</w:t>
+      </w:r>
+      <w:r>
+        <w:t>, operation or artifact</w:t>
+      </w:r>
+      <w:r>
+        <w:t xml:space="preserve"> not found.</w:t>
+      </w:r>
+      <w:r>
+        <w:br/>
+        <w:t>Returns status</w:t>
+      </w:r>
+      <w:r>
+        <w:rPr>
+          <w:rStyle w:val="Strong"/>
+        </w:rPr>
+        <w:t xml:space="preserve"> 500 Internal Server Error</w:t>
+      </w:r>
+      <w:r>
+        <w:t xml:space="preserve"> if error</w:t>
+      </w:r>
+      <w:proofErr w:type="gramStart"/>
+      <w:r>
+        <w:t>:</w:t>
+      </w:r>
+      <w:proofErr w:type="gramEnd"/>
+      <w:r>
+        <w:br/>
+        <w:t>- database connection failed;</w:t>
+      </w:r>
+      <w:r>
+        <w:br/>
+        <w:t>- database connection established but table Sessions not found.</w:t>
+      </w:r>
+    </w:p>
+    <w:p>
+      <w:r>
+        <w:t>Example: GET /svc/</w:t>
+      </w:r>
+      <w:proofErr w:type="spellStart"/>
+      <w:r>
+        <w:t>accesscontrol</w:t>
+      </w:r>
+      <w:proofErr w:type="spellEnd"/>
+      <w:r>
+        <w:t>/session</w:t>
+      </w:r>
+      <w:r>
+        <w:t>s</w:t>
+      </w:r>
+      <w:r>
+        <w:t>/</w:t>
+      </w:r>
+      <w:r>
+        <w:t>20</w:t>
+      </w:r>
+      <w:r>
+        <w:t>/</w:t>
+      </w:r>
+      <w:r>
+        <w:t>1</w:t>
+      </w:r>
+    </w:p>
+    <w:p>
+      <w:r>
+        <w:rPr>
+          <w:rStyle w:val="Heading3Char"/>
+        </w:rPr>
+        <w:lastRenderedPageBreak/>
+        <w:t>PUT</w:t>
+      </w:r>
+      <w:r>
+        <w:rPr>
+          <w:rStyle w:val="Heading3Char"/>
+        </w:rPr>
+        <w:t xml:space="preserve"> /</w:t>
+      </w:r>
+      <w:proofErr w:type="gramStart"/>
+      <w:r>
+        <w:rPr>
+          <w:rStyle w:val="Heading3Char"/>
+        </w:rPr>
+        <w:t>session</w:t>
+      </w:r>
+      <w:r>
+        <w:rPr>
+          <w:rStyle w:val="Heading3Char"/>
+        </w:rPr>
+        <w:t>s</w:t>
+      </w:r>
+      <w:r>
+        <w:rPr>
+          <w:rStyle w:val="Heading3Char"/>
+        </w:rPr>
+        <w:t>[</w:t>
+      </w:r>
+      <w:proofErr w:type="gramEnd"/>
+      <w:r>
+        <w:rPr>
+          <w:rStyle w:val="Heading3Char"/>
+        </w:rPr>
+        <w:t>/{op}[/{id}]]</w:t>
       </w:r>
       <w:r>
         <w:rPr>
@@ -276,154 +577,127 @@
     </w:p>
     <w:p>
       <w:r>
-        <w:t>Methods expect to receive header Token to identify user session. Method will not change the state of the session.</w:t>
-      </w:r>
-      <w:r>
+        <w:t xml:space="preserve">Method expect to receive </w:t>
+      </w:r>
+      <w:r>
+        <w:t xml:space="preserve">session token in </w:t>
+      </w:r>
+      <w:r>
+        <w:t xml:space="preserve">header </w:t>
+      </w:r>
+      <w:r>
+        <w:t>X-</w:t>
+      </w:r>
+      <w:r>
+        <w:t>Token to identify user session. Method will extend lifetime of the session by SESSION_TIMEOUT. This method to be used by all service methods to authorize user session.</w:t>
+      </w:r>
+      <w:r>
+        <w:t xml:space="preserve"> Session token value is returned back via X-Token header.</w:t>
+      </w:r>
+    </w:p>
+    <w:p>
+      <w:r>
+        <w:t>Returns status</w:t>
+      </w:r>
+      <w:r>
+        <w:rPr>
+          <w:rStyle w:val="Strong"/>
+        </w:rPr>
+        <w:t xml:space="preserve"> 200 OK</w:t>
+      </w:r>
+      <w:r>
+        <w:t xml:space="preserve"> if user session exists and user is permitted to perform the operation on the artifact as specified.</w:t>
+      </w:r>
+      <w:r>
+        <w:br/>
+        <w:t xml:space="preserve">Returns status </w:t>
+      </w:r>
+      <w:r>
+        <w:rPr>
+          <w:rStyle w:val="Strong"/>
+        </w:rPr>
+        <w:t>401 Unauthorized</w:t>
+      </w:r>
+      <w:r>
+        <w:t xml:space="preserve"> if session exists but user is not allowed to perform the operation on the artifact as specified.</w:t>
+      </w:r>
+      <w:r>
+        <w:br/>
+        <w:t xml:space="preserve">Returns status </w:t>
+      </w:r>
+      <w:r>
+        <w:rPr>
+          <w:rStyle w:val="Strong"/>
+        </w:rPr>
+        <w:t>403</w:t>
+      </w:r>
+      <w:r>
+        <w:rPr>
+          <w:rStyle w:val="Strong"/>
+        </w:rPr>
         <w:t xml:space="preserve"> </w:t>
       </w:r>
       <w:r>
         <w:rPr>
-          <w:b/>
-        </w:rPr>
-        <w:t>This method should not be used in any normal subroutine.</w:t>
-      </w:r>
-    </w:p>
-    <w:p>
-      <w:r>
+          <w:rStyle w:val="Strong"/>
+        </w:rPr>
+        <w:t>Bad Request</w:t>
+      </w:r>
+      <w:r>
+        <w:t xml:space="preserve"> if session, operation or artifact identifiers are not recognized.</w:t>
+      </w:r>
+      <w:r>
+        <w:br/>
+        <w:t xml:space="preserve">Returns status </w:t>
+      </w:r>
+      <w:r>
+        <w:rPr>
+          <w:rStyle w:val="Strong"/>
+        </w:rPr>
+        <w:t xml:space="preserve">404 </w:t>
+      </w:r>
+      <w:proofErr w:type="gramStart"/>
+      <w:r>
+        <w:rPr>
+          <w:rStyle w:val="Strong"/>
+        </w:rPr>
+        <w:t>Not</w:t>
+      </w:r>
+      <w:proofErr w:type="gramEnd"/>
+      <w:r>
+        <w:rPr>
+          <w:rStyle w:val="Strong"/>
+        </w:rPr>
+        <w:t xml:space="preserve"> Found</w:t>
+      </w:r>
+      <w:r>
+        <w:t xml:space="preserve"> if session</w:t>
+      </w:r>
+      <w:r>
+        <w:t>, operation or artifact</w:t>
+      </w:r>
+      <w:r>
+        <w:t xml:space="preserve"> not found.</w:t>
+      </w:r>
+      <w:r>
+        <w:br/>
         <w:t>Returns status</w:t>
       </w:r>
       <w:r>
         <w:rPr>
           <w:rStyle w:val="Strong"/>
         </w:rPr>
-        <w:t xml:space="preserve"> 200 OK</w:t>
-      </w:r>
-      <w:r>
-        <w:t xml:space="preserve"> if user session exists and user is permitted to perform the operation on the artifact as specified.</w:t>
-      </w:r>
-      <w:r>
-        <w:br/>
-        <w:t xml:space="preserve">Returns status </w:t>
-      </w:r>
-      <w:r>
-        <w:rPr>
-          <w:rStyle w:val="Strong"/>
-        </w:rPr>
-        <w:t>401 Unauthorized</w:t>
-      </w:r>
-      <w:r>
-        <w:t xml:space="preserve"> if session exists but user is not allowed to perform the operation on the artifact as specified.</w:t>
-      </w:r>
-      <w:r>
-        <w:br/>
-        <w:t xml:space="preserve">Returns status </w:t>
-      </w:r>
-      <w:r>
-        <w:rPr>
-          <w:rStyle w:val="Strong"/>
-        </w:rPr>
-        <w:t>403</w:t>
-      </w:r>
-      <w:r>
-        <w:rPr>
-          <w:rStyle w:val="Strong"/>
-        </w:rPr>
-        <w:t xml:space="preserve"> </w:t>
-      </w:r>
-      <w:r>
-        <w:rPr>
-          <w:rStyle w:val="Strong"/>
-        </w:rPr>
-        <w:t>Bad Request</w:t>
-      </w:r>
-      <w:r>
-        <w:t xml:space="preserve"> if session, operation or artifact identifiers are not recognized.</w:t>
-      </w:r>
-      <w:r>
-        <w:br/>
-        <w:t xml:space="preserve">Returns status </w:t>
-      </w:r>
-      <w:r>
-        <w:rPr>
-          <w:rStyle w:val="Strong"/>
-        </w:rPr>
-        <w:t>40</w:t>
-      </w:r>
-      <w:r>
-        <w:rPr>
-          <w:rStyle w:val="Strong"/>
-        </w:rPr>
-        <w:t>6</w:t>
-      </w:r>
-      <w:r>
-        <w:rPr>
-          <w:rStyle w:val="Strong"/>
-        </w:rPr>
-        <w:t xml:space="preserve"> </w:t>
+        <w:t xml:space="preserve"> 500 Internal Server Error</w:t>
+      </w:r>
+      <w:r>
+        <w:t xml:space="preserve"> if error</w:t>
       </w:r>
       <w:proofErr w:type="gramStart"/>
       <w:r>
-        <w:rPr>
-          <w:rStyle w:val="Strong"/>
-        </w:rPr>
-        <w:t>Not</w:t>
+        <w:t>:</w:t>
       </w:r>
       <w:proofErr w:type="gramEnd"/>
       <w:r>
-        <w:rPr>
-          <w:rStyle w:val="Strong"/>
-        </w:rPr>
-        <w:t xml:space="preserve"> Acceptable</w:t>
-      </w:r>
-      <w:r>
-        <w:t xml:space="preserve"> if Token is missing or malformed.</w:t>
-      </w:r>
-      <w:r>
-        <w:br/>
-        <w:t xml:space="preserve">Returns status </w:t>
-      </w:r>
-      <w:r>
-        <w:rPr>
-          <w:rStyle w:val="Strong"/>
-        </w:rPr>
-        <w:t xml:space="preserve">404 </w:t>
-      </w:r>
-      <w:proofErr w:type="gramStart"/>
-      <w:r>
-        <w:rPr>
-          <w:rStyle w:val="Strong"/>
-        </w:rPr>
-        <w:t>Not</w:t>
-      </w:r>
-      <w:proofErr w:type="gramEnd"/>
-      <w:r>
-        <w:rPr>
-          <w:rStyle w:val="Strong"/>
-        </w:rPr>
-        <w:t xml:space="preserve"> Found</w:t>
-      </w:r>
-      <w:r>
-        <w:t xml:space="preserve"> if session not found for the Token provided.</w:t>
-      </w:r>
-      <w:r>
-        <w:br/>
-        <w:t>Returns status</w:t>
-      </w:r>
-      <w:r>
-        <w:rPr>
-          <w:rStyle w:val="Strong"/>
-        </w:rPr>
-        <w:t xml:space="preserve"> 500 Internal Server Error</w:t>
-      </w:r>
-      <w:r>
-        <w:t xml:space="preserve"> if error</w:t>
-      </w:r>
-      <w:proofErr w:type="gramStart"/>
-      <w:r>
-        <w:t>:</w:t>
-      </w:r>
-      <w:proofErr w:type="gramEnd"/>
-      <w:r>
         <w:br/>
         <w:t>- database connection failed;</w:t>
       </w:r>
@@ -434,8 +708,13 @@
     </w:p>
     <w:p>
       <w:r>
-        <w:lastRenderedPageBreak/>
-        <w:t>Example: GET /svc/</w:t>
+        <w:t xml:space="preserve">Example: </w:t>
+      </w:r>
+      <w:r>
+        <w:t>PUT</w:t>
+      </w:r>
+      <w:r>
+        <w:t xml:space="preserve"> /svc/</w:t>
       </w:r>
       <w:proofErr w:type="spellStart"/>
       <w:r>
@@ -443,235 +722,13 @@
       </w:r>
       <w:proofErr w:type="spellEnd"/>
       <w:r>
-        <w:t>/session/</w:t>
-      </w:r>
-      <w:proofErr w:type="spellStart"/>
-      <w:r>
-        <w:t>read_artifact</w:t>
-      </w:r>
-      <w:proofErr w:type="spellEnd"/>
-      <w:r>
-        <w:t>/123</w:t>
-      </w:r>
-    </w:p>
-    <w:p>
-      <w:r>
-        <w:rPr>
-          <w:rStyle w:val="Heading3Char"/>
-        </w:rPr>
-        <w:t>PUT</w:t>
-      </w:r>
-      <w:r>
-        <w:rPr>
-          <w:rStyle w:val="Heading3Char"/>
-        </w:rPr>
-        <w:t xml:space="preserve"> /</w:t>
-      </w:r>
-      <w:r>
-        <w:rPr>
-          <w:rStyle w:val="Heading3Char"/>
-        </w:rPr>
-        <w:t>session [</w:t>
-      </w:r>
-      <w:proofErr w:type="gramStart"/>
-      <w:r>
-        <w:rPr>
-          <w:rStyle w:val="Heading3Char"/>
-        </w:rPr>
-        <w:t>/{</w:t>
-      </w:r>
-      <w:proofErr w:type="gramEnd"/>
-      <w:r>
-        <w:rPr>
-          <w:rStyle w:val="Heading3Char"/>
-        </w:rPr>
-        <w:t>op}[/{id}]]</w:t>
-      </w:r>
-      <w:r>
-        <w:rPr>
-          <w:rStyle w:val="Heading3Char"/>
-        </w:rPr>
-        <w:br/>
-      </w:r>
-      <w:r>
-        <w:t>- where {op} – optional parameter to identify operation user indents to perform, {id} – optional parameter to identify artifact operation is requested to be performed on.</w:t>
-      </w:r>
-    </w:p>
-    <w:p>
-      <w:r>
-        <w:t xml:space="preserve">Methods expect to receive header Token to identify user session. Method will </w:t>
-      </w:r>
-      <w:r>
-        <w:t>extend lifetime of the session by SESSION_TIMEOUT</w:t>
-      </w:r>
-      <w:r>
-        <w:t>.</w:t>
-      </w:r>
-      <w:r>
-        <w:t xml:space="preserve"> This method to be used by all service methods to authorize user session.</w:t>
-      </w:r>
-    </w:p>
-    <w:p>
-      <w:r>
-        <w:t>Returns status</w:t>
-      </w:r>
-      <w:r>
-        <w:rPr>
-          <w:rStyle w:val="Strong"/>
-        </w:rPr>
-        <w:t xml:space="preserve"> 200 OK</w:t>
-      </w:r>
-      <w:r>
-        <w:t xml:space="preserve"> if user session exists and user is permitted to perform the operation on the artifact as specified.</w:t>
-      </w:r>
-      <w:r>
-        <w:br/>
-        <w:t xml:space="preserve">Returns status </w:t>
-      </w:r>
-      <w:r>
-        <w:rPr>
-          <w:rStyle w:val="Strong"/>
-        </w:rPr>
-        <w:t>401 Unauthorized</w:t>
-      </w:r>
-      <w:r>
-        <w:t xml:space="preserve"> if session exists but user is not allowed to perform the operation on the artifact as specified.</w:t>
-      </w:r>
-      <w:r>
-        <w:br/>
-        <w:t xml:space="preserve">Returns status </w:t>
-      </w:r>
-      <w:r>
-        <w:rPr>
-          <w:rStyle w:val="Strong"/>
-        </w:rPr>
-        <w:t>403</w:t>
-      </w:r>
-      <w:r>
-        <w:rPr>
-          <w:rStyle w:val="Strong"/>
-        </w:rPr>
-        <w:t xml:space="preserve"> </w:t>
-      </w:r>
-      <w:r>
-        <w:rPr>
-          <w:rStyle w:val="Strong"/>
-        </w:rPr>
-        <w:t>Bad Request</w:t>
-      </w:r>
-      <w:r>
-        <w:t xml:space="preserve"> if session, operation or artifact identifiers are not recognized.</w:t>
-      </w:r>
-      <w:r>
-        <w:br/>
-        <w:t xml:space="preserve">Returns status </w:t>
-      </w:r>
-      <w:r>
-        <w:rPr>
-          <w:rStyle w:val="Strong"/>
-        </w:rPr>
-        <w:t>40</w:t>
-      </w:r>
-      <w:r>
-        <w:rPr>
-          <w:rStyle w:val="Strong"/>
-        </w:rPr>
-        <w:t>6</w:t>
-      </w:r>
-      <w:r>
-        <w:rPr>
-          <w:rStyle w:val="Strong"/>
-        </w:rPr>
-        <w:t xml:space="preserve"> </w:t>
-      </w:r>
-      <w:proofErr w:type="gramStart"/>
-      <w:r>
-        <w:rPr>
-          <w:rStyle w:val="Strong"/>
-        </w:rPr>
-        <w:t>Not</w:t>
-      </w:r>
-      <w:proofErr w:type="gramEnd"/>
-      <w:r>
-        <w:rPr>
-          <w:rStyle w:val="Strong"/>
-        </w:rPr>
-        <w:t xml:space="preserve"> Acceptable</w:t>
-      </w:r>
-      <w:r>
-        <w:t xml:space="preserve"> if Token is missing or malformed.</w:t>
-      </w:r>
-      <w:r>
-        <w:br/>
-        <w:t xml:space="preserve">Returns status </w:t>
-      </w:r>
-      <w:r>
-        <w:rPr>
-          <w:rStyle w:val="Strong"/>
-        </w:rPr>
-        <w:t xml:space="preserve">404 </w:t>
-      </w:r>
-      <w:proofErr w:type="gramStart"/>
-      <w:r>
-        <w:rPr>
-          <w:rStyle w:val="Strong"/>
-        </w:rPr>
-        <w:t>Not</w:t>
-      </w:r>
-      <w:proofErr w:type="gramEnd"/>
-      <w:r>
-        <w:rPr>
-          <w:rStyle w:val="Strong"/>
-        </w:rPr>
-        <w:t xml:space="preserve"> Found</w:t>
-      </w:r>
-      <w:r>
-        <w:t xml:space="preserve"> if session not found for the Token provided.</w:t>
-      </w:r>
-      <w:r>
-        <w:br/>
-        <w:t>Returns status</w:t>
-      </w:r>
-      <w:r>
-        <w:rPr>
-          <w:rStyle w:val="Strong"/>
-        </w:rPr>
-        <w:t xml:space="preserve"> 500 Internal Server Error</w:t>
-      </w:r>
-      <w:r>
-        <w:t xml:space="preserve"> if error</w:t>
-      </w:r>
-      <w:proofErr w:type="gramStart"/>
-      <w:r>
-        <w:t>:</w:t>
-      </w:r>
-      <w:proofErr w:type="gramEnd"/>
-      <w:r>
-        <w:br/>
-        <w:t>- database connection failed;</w:t>
-      </w:r>
-      <w:r>
-        <w:br/>
-        <w:t>- database connection established but table Sessions not found.</w:t>
-      </w:r>
-    </w:p>
-    <w:p>
-      <w:r>
-        <w:t xml:space="preserve">Example: </w:t>
-      </w:r>
-      <w:r>
-        <w:t>PUT</w:t>
-      </w:r>
-      <w:r>
-        <w:t xml:space="preserve"> /svc/</w:t>
-      </w:r>
-      <w:proofErr w:type="spellStart"/>
-      <w:r>
-        <w:t>accesscontrol</w:t>
-      </w:r>
-      <w:proofErr w:type="spellEnd"/>
-      <w:r>
-        <w:t>/session/</w:t>
+        <w:t>/session</w:t>
+      </w:r>
+      <w:r>
+        <w:t>s</w:t>
+      </w:r>
+      <w:r>
+        <w:t>/</w:t>
       </w:r>
       <w:proofErr w:type="spellStart"/>
       <w:r>
@@ -692,6 +749,9 @@
       <w:r>
         <w:t>session</w:t>
       </w:r>
+      <w:r>
+        <w:t>s</w:t>
+      </w:r>
       <w:proofErr w:type="gramStart"/>
       <w:r>
         <w:t>/{</w:t>
@@ -711,45 +771,313 @@
       </w:r>
       <w:proofErr w:type="gramEnd"/>
       <w:r>
-        <w:t xml:space="preserve"> {</w:t>
-      </w:r>
-      <w:r>
-        <w:t>id</w:t>
-      </w:r>
-      <w:r>
-        <w:t>} –</w:t>
-      </w:r>
-      <w:r>
+        <w:t xml:space="preserve"> {id} – parameter to identify user for whom session needs to be created.</w:t>
+      </w:r>
+    </w:p>
+    <w:p>
+      <w:r>
+        <w:t xml:space="preserve">Method for </w:t>
+      </w:r>
+      <w:r>
+        <w:t>initiating user session</w:t>
+      </w:r>
+      <w:r>
+        <w:t>.</w:t>
+      </w:r>
+      <w:r>
+        <w:t xml:space="preserve"> Session Token is returned thru X-Token header as the </w:t>
+      </w:r>
+      <w:r>
+        <w:t>string containing 32 alphanumerical characters of unique identifier (GUID).</w:t>
+      </w:r>
+    </w:p>
+    <w:p>
+      <w:r>
+        <w:t xml:space="preserve">Returns status </w:t>
+      </w:r>
+      <w:r>
+        <w:rPr>
+          <w:rStyle w:val="Strong"/>
+        </w:rPr>
+        <w:t>200 OK</w:t>
+      </w:r>
+      <w:r>
+        <w:t xml:space="preserve"> if </w:t>
+      </w:r>
+      <w:r>
+        <w:t>session was initiated successfully</w:t>
+      </w:r>
+      <w:r>
+        <w:t>.</w:t>
+      </w:r>
+      <w:r>
+        <w:br/>
+      </w:r>
+      <w:r>
+        <w:t xml:space="preserve">Returns status </w:t>
+      </w:r>
+      <w:r>
+        <w:rPr>
+          <w:rStyle w:val="Strong"/>
+        </w:rPr>
+        <w:t>401 Unauthorized</w:t>
+      </w:r>
+      <w:r>
+        <w:t xml:space="preserve"> if </w:t>
+      </w:r>
+      <w:r>
+        <w:t>request cannot be performed due to inadequate permissions</w:t>
+      </w:r>
+      <w:r>
+        <w:t>.</w:t>
+      </w:r>
+      <w:r>
+        <w:br/>
+      </w:r>
+      <w:r>
+        <w:t xml:space="preserve">Returns status </w:t>
+      </w:r>
+      <w:r>
+        <w:rPr>
+          <w:rStyle w:val="Strong"/>
+        </w:rPr>
+        <w:t>403</w:t>
+      </w:r>
+      <w:r>
+        <w:rPr>
+          <w:rStyle w:val="Strong"/>
+        </w:rPr>
         <w:t xml:space="preserve"> </w:t>
       </w:r>
       <w:r>
-        <w:t xml:space="preserve">parameter to identify user </w:t>
-      </w:r>
-      <w:r>
-        <w:t>for whom session needs to be created</w:t>
+        <w:rPr>
+          <w:rStyle w:val="Strong"/>
+        </w:rPr>
+        <w:t>Bad Request</w:t>
+      </w:r>
+      <w:r>
+        <w:t xml:space="preserve"> if user identifier is missing or malformed.</w:t>
+      </w:r>
+      <w:r>
+        <w:br/>
+      </w:r>
+      <w:r>
+        <w:t xml:space="preserve">Returns status </w:t>
+      </w:r>
+      <w:r>
+        <w:rPr>
+          <w:rStyle w:val="Strong"/>
+        </w:rPr>
+        <w:t xml:space="preserve">404 </w:t>
+      </w:r>
+      <w:proofErr w:type="gramStart"/>
+      <w:r>
+        <w:rPr>
+          <w:rStyle w:val="Strong"/>
+        </w:rPr>
+        <w:t>Not</w:t>
+      </w:r>
+      <w:proofErr w:type="gramEnd"/>
+      <w:r>
+        <w:rPr>
+          <w:rStyle w:val="Strong"/>
+        </w:rPr>
+        <w:t xml:space="preserve"> Found</w:t>
+      </w:r>
+      <w:r>
+        <w:t xml:space="preserve"> if user is not found for the identifier provided.</w:t>
+      </w:r>
+      <w:r>
+        <w:br/>
+      </w:r>
+      <w:r>
+        <w:t>Returns status</w:t>
+      </w:r>
+      <w:r>
+        <w:rPr>
+          <w:rStyle w:val="Strong"/>
+        </w:rPr>
+        <w:t xml:space="preserve"> 500 Internal Server Error</w:t>
+      </w:r>
+      <w:r>
+        <w:t xml:space="preserve"> if error</w:t>
+      </w:r>
+      <w:proofErr w:type="gramStart"/>
+      <w:r>
+        <w:t>:</w:t>
+      </w:r>
+      <w:proofErr w:type="gramEnd"/>
+      <w:r>
+        <w:br/>
+        <w:t>- database connection failed;</w:t>
+      </w:r>
+      <w:r>
+        <w:br/>
+        <w:t xml:space="preserve">- database connection established but table </w:t>
+      </w:r>
+      <w:r>
+        <w:t>Sessions</w:t>
+      </w:r>
+      <w:r>
+        <w:t xml:space="preserve"> not found.</w:t>
+      </w:r>
+    </w:p>
+    <w:p>
+      <w:r>
+        <w:t>Example: P</w:t>
+      </w:r>
+      <w:r>
+        <w:t>OS</w:t>
+      </w:r>
+      <w:r>
+        <w:t>T /svc/</w:t>
+      </w:r>
+      <w:proofErr w:type="spellStart"/>
+      <w:r>
+        <w:t>accesscontrol</w:t>
+      </w:r>
+      <w:proofErr w:type="spellEnd"/>
+      <w:r>
+        <w:t>/session</w:t>
+      </w:r>
+      <w:r>
+        <w:t>s</w:t>
+      </w:r>
+      <w:r>
+        <w:t>/123</w:t>
+      </w:r>
+      <w:r>
+        <w:t>4</w:t>
+      </w:r>
+    </w:p>
+    <w:p>
+      <w:r>
+        <w:rPr>
+          <w:rStyle w:val="Heading3Char"/>
+        </w:rPr>
+        <w:t>DELETE /</w:t>
+      </w:r>
+      <w:r>
+        <w:rPr>
+          <w:rStyle w:val="Heading3Char"/>
+        </w:rPr>
+        <w:t>session</w:t>
+      </w:r>
+      <w:r>
+        <w:rPr>
+          <w:rStyle w:val="Heading3Char"/>
+        </w:rPr>
+        <w:t>s</w:t>
+      </w:r>
+    </w:p>
+    <w:p>
+      <w:r>
+        <w:t xml:space="preserve">Method for </w:t>
+      </w:r>
+      <w:r>
+        <w:t>removing</w:t>
+      </w:r>
+      <w:r>
+        <w:t xml:space="preserve"> user session</w:t>
+      </w:r>
+      <w:r>
+        <w:t xml:space="preserve"> upon explicit sign out</w:t>
       </w:r>
       <w:r>
         <w:t>.</w:t>
       </w:r>
-    </w:p>
-    <w:p>
-      <w:r>
-        <w:t xml:space="preserve">Method for </w:t>
-      </w:r>
-      <w:r>
-        <w:t>initiating user session</w:t>
+      <w:r>
+        <w:t xml:space="preserve"> </w:t>
+      </w:r>
+      <w:r>
+        <w:t xml:space="preserve">Method expect to receive session token in header X-Token to identify user session. </w:t>
+      </w:r>
+      <w:r>
+        <w:t>The s</w:t>
+      </w:r>
+      <w:r>
+        <w:t xml:space="preserve">ession </w:t>
+      </w:r>
+      <w:r>
+        <w:t>t</w:t>
+      </w:r>
+      <w:r>
+        <w:t>oken is returned thru X-Token header.</w:t>
+      </w:r>
+    </w:p>
+    <w:p>
+      <w:r>
+        <w:t>Returns status</w:t>
+      </w:r>
+      <w:r>
+        <w:rPr>
+          <w:rStyle w:val="Strong"/>
+        </w:rPr>
+        <w:t xml:space="preserve"> 200 OK</w:t>
+      </w:r>
+      <w:r>
+        <w:t xml:space="preserve"> if no issue is detected.</w:t>
+      </w:r>
+      <w:r>
+        <w:br/>
+      </w:r>
+      <w:r>
+        <w:t xml:space="preserve">Returns status </w:t>
+      </w:r>
+      <w:r>
+        <w:rPr>
+          <w:rStyle w:val="Strong"/>
+        </w:rPr>
+        <w:t>401 Unauthorized</w:t>
+      </w:r>
+      <w:r>
+        <w:t xml:space="preserve"> if request cannot be performed due to inadequate permissions.</w:t>
+      </w:r>
+      <w:r>
+        <w:br/>
+      </w:r>
+      <w:r>
+        <w:t xml:space="preserve">Returns status </w:t>
+      </w:r>
+      <w:r>
+        <w:rPr>
+          <w:rStyle w:val="Strong"/>
+        </w:rPr>
+        <w:t>403</w:t>
+      </w:r>
+      <w:r>
+        <w:rPr>
+          <w:rStyle w:val="Strong"/>
+        </w:rPr>
+        <w:t xml:space="preserve"> </w:t>
+      </w:r>
+      <w:r>
+        <w:rPr>
+          <w:rStyle w:val="Strong"/>
+        </w:rPr>
+        <w:t>Bad Request</w:t>
+      </w:r>
+      <w:r>
+        <w:t xml:space="preserve"> if </w:t>
+      </w:r>
+      <w:r>
+        <w:t>session token</w:t>
+      </w:r>
+      <w:r>
+        <w:t xml:space="preserve"> is </w:t>
+      </w:r>
+      <w:r>
+        <w:t xml:space="preserve">missing or </w:t>
+      </w:r>
+      <w:r>
+        <w:t>unrecognized</w:t>
       </w:r>
       <w:r>
         <w:t>.</w:t>
       </w:r>
       <w:r>
-        <w:t xml:space="preserve"> Session Token is returned thru X-Token header as the </w:t>
-      </w:r>
-      <w:r>
-        <w:t>string containing 32 alphanumerical characters of unique identifier (GUID).</w:t>
-      </w:r>
-    </w:p>
-    <w:p>
+        <w:br/>
+      </w:r>
       <w:r>
         <w:t xml:space="preserve">Returns status </w:t>
       </w:r>
@@ -757,16 +1085,148 @@
         <w:rPr>
           <w:rStyle w:val="Strong"/>
         </w:rPr>
+        <w:t xml:space="preserve">404 </w:t>
+      </w:r>
+      <w:proofErr w:type="gramStart"/>
+      <w:r>
+        <w:rPr>
+          <w:rStyle w:val="Strong"/>
+        </w:rPr>
+        <w:t>Not</w:t>
+      </w:r>
+      <w:proofErr w:type="gramEnd"/>
+      <w:r>
+        <w:rPr>
+          <w:rStyle w:val="Strong"/>
+        </w:rPr>
+        <w:t xml:space="preserve"> Found</w:t>
+      </w:r>
+      <w:r>
+        <w:t xml:space="preserve"> if </w:t>
+      </w:r>
+      <w:r>
+        <w:t>session</w:t>
+      </w:r>
+      <w:r>
+        <w:t xml:space="preserve"> is not found</w:t>
+      </w:r>
+      <w:r>
+        <w:t xml:space="preserve"> for the token provided</w:t>
+      </w:r>
+      <w:r>
+        <w:t>.</w:t>
+      </w:r>
+      <w:r>
+        <w:br/>
+        <w:t>Returns status</w:t>
+      </w:r>
+      <w:r>
+        <w:rPr>
+          <w:rStyle w:val="Strong"/>
+        </w:rPr>
+        <w:t xml:space="preserve"> 500 Internal Server Error</w:t>
+      </w:r>
+      <w:r>
+        <w:t xml:space="preserve"> if error</w:t>
+      </w:r>
+      <w:proofErr w:type="gramStart"/>
+      <w:r>
+        <w:t>:</w:t>
+      </w:r>
+      <w:proofErr w:type="gramEnd"/>
+      <w:r>
+        <w:br/>
+        <w:t>- database connection failed;</w:t>
+      </w:r>
+      <w:r>
+        <w:br/>
+        <w:t xml:space="preserve">- database connection established but table </w:t>
+      </w:r>
+      <w:r>
+        <w:t>Session</w:t>
+      </w:r>
+      <w:r>
+        <w:t>s not found.</w:t>
+      </w:r>
+    </w:p>
+    <w:p>
+      <w:r>
+        <w:lastRenderedPageBreak/>
+        <w:t>Example: DELETE /svc/</w:t>
+      </w:r>
+      <w:proofErr w:type="spellStart"/>
+      <w:r>
+        <w:t>a</w:t>
+      </w:r>
+      <w:r>
+        <w:t>ccess</w:t>
+      </w:r>
+      <w:r>
+        <w:t>c</w:t>
+      </w:r>
+      <w:r>
+        <w:t>ontrol</w:t>
+      </w:r>
+      <w:proofErr w:type="spellEnd"/>
+      <w:r>
+        <w:t>/</w:t>
+      </w:r>
+      <w:r>
+        <w:t>session</w:t>
+      </w:r>
+      <w:r>
+        <w:t>s</w:t>
+      </w:r>
+    </w:p>
+    <w:p>
+      <w:r>
+        <w:rPr>
+          <w:rStyle w:val="Heading3Char"/>
+        </w:rPr>
+        <w:t>GET</w:t>
+      </w:r>
+      <w:r>
+        <w:rPr>
+          <w:rStyle w:val="Heading3Char"/>
+        </w:rPr>
+        <w:t xml:space="preserve"> /</w:t>
+      </w:r>
+      <w:r>
+        <w:rPr>
+          <w:rStyle w:val="Heading3Char"/>
+        </w:rPr>
+        <w:t>status</w:t>
+      </w:r>
+      <w:r>
+        <w:rPr>
+          <w:rStyle w:val="Heading3Char"/>
+        </w:rPr>
+        <w:br/>
+      </w:r>
+      <w:r>
+        <w:t xml:space="preserve">Method to return current status of </w:t>
+      </w:r>
+      <w:proofErr w:type="spellStart"/>
+      <w:r>
+        <w:t>AccessControl</w:t>
+      </w:r>
+      <w:proofErr w:type="spellEnd"/>
+      <w:r>
+        <w:t xml:space="preserve"> Web Service.</w:t>
+      </w:r>
+    </w:p>
+    <w:p>
+      <w:r>
+        <w:t xml:space="preserve">Returns status </w:t>
+      </w:r>
+      <w:r>
+        <w:rPr>
+          <w:rStyle w:val="Strong"/>
+        </w:rPr>
         <w:t>200 OK</w:t>
       </w:r>
       <w:r>
-        <w:t xml:space="preserve"> if </w:t>
-      </w:r>
-      <w:r>
-        <w:t>session was initiated successfully</w:t>
-      </w:r>
-      <w:r>
-        <w:t>.</w:t>
+        <w:t xml:space="preserve"> if no issue is detected.</w:t>
       </w:r>
       <w:r>
         <w:br/>
@@ -781,13 +1241,7 @@
         <w:t>401 Unauthorized</w:t>
       </w:r>
       <w:r>
-        <w:t xml:space="preserve"> if </w:t>
-      </w:r>
-      <w:r>
-        <w:t>request cannot be performed due to inadequate permissions</w:t>
-      </w:r>
-      <w:r>
-        <w:t>.</w:t>
+        <w:t xml:space="preserve"> if user is not permitted the action requested.</w:t>
       </w:r>
       <w:r>
         <w:br/>
@@ -799,54 +1253,7 @@
         <w:rPr>
           <w:rStyle w:val="Strong"/>
         </w:rPr>
-        <w:t xml:space="preserve">404 </w:t>
-      </w:r>
-      <w:proofErr w:type="gramStart"/>
-      <w:r>
-        <w:rPr>
-          <w:rStyle w:val="Strong"/>
-        </w:rPr>
-        <w:t>Not</w:t>
-      </w:r>
-      <w:proofErr w:type="gramEnd"/>
-      <w:r>
-        <w:rPr>
-          <w:rStyle w:val="Strong"/>
-        </w:rPr>
-        <w:t xml:space="preserve"> Found</w:t>
-      </w:r>
-      <w:r>
-        <w:t xml:space="preserve"> if </w:t>
-      </w:r>
-      <w:r>
-        <w:t xml:space="preserve">user is </w:t>
-      </w:r>
-      <w:r>
-        <w:t xml:space="preserve">not found for the </w:t>
-      </w:r>
-      <w:r>
-        <w:t>identifier</w:t>
-      </w:r>
-      <w:r>
-        <w:t xml:space="preserve"> provided.</w:t>
-      </w:r>
-      <w:r>
-        <w:br/>
-      </w:r>
-      <w:r>
-        <w:t xml:space="preserve">Returns status </w:t>
-      </w:r>
-      <w:r>
-        <w:rPr>
-          <w:rStyle w:val="Strong"/>
-        </w:rPr>
-        <w:t>40</w:t>
-      </w:r>
-      <w:r>
-        <w:rPr>
-          <w:rStyle w:val="Strong"/>
-        </w:rPr>
-        <w:t>6</w:t>
+        <w:t>403</w:t>
       </w:r>
       <w:r>
         <w:rPr>
@@ -854,177 +1261,6 @@
         </w:rPr>
         <w:t xml:space="preserve"> </w:t>
       </w:r>
-      <w:proofErr w:type="gramStart"/>
-      <w:r>
-        <w:rPr>
-          <w:rStyle w:val="Strong"/>
-        </w:rPr>
-        <w:t>Not</w:t>
-      </w:r>
-      <w:proofErr w:type="gramEnd"/>
-      <w:r>
-        <w:rPr>
-          <w:rStyle w:val="Strong"/>
-        </w:rPr>
-        <w:t xml:space="preserve"> Acceptable</w:t>
-      </w:r>
-      <w:r>
-        <w:t xml:space="preserve"> if </w:t>
-      </w:r>
-      <w:r>
-        <w:t>user identifier</w:t>
-      </w:r>
-      <w:bookmarkStart w:id="0" w:name="_GoBack"/>
-      <w:bookmarkEnd w:id="0"/>
-      <w:r>
-        <w:t xml:space="preserve"> is missing or malformed.</w:t>
-      </w:r>
-      <w:r>
-        <w:br/>
-      </w:r>
-      <w:r>
-        <w:t>Returns status</w:t>
-      </w:r>
-      <w:r>
-        <w:rPr>
-          <w:rStyle w:val="Strong"/>
-        </w:rPr>
-        <w:t xml:space="preserve"> 500 Internal Server Error</w:t>
-      </w:r>
-      <w:r>
-        <w:t xml:space="preserve"> if error</w:t>
-      </w:r>
-      <w:proofErr w:type="gramStart"/>
-      <w:r>
-        <w:t>:</w:t>
-      </w:r>
-      <w:proofErr w:type="gramEnd"/>
-      <w:r>
-        <w:br/>
-        <w:t>- database connection failed;</w:t>
-      </w:r>
-      <w:r>
-        <w:br/>
-        <w:t>- database connection established but table Files not found.</w:t>
-      </w:r>
-    </w:p>
-    <w:p>
-      <w:r>
-        <w:rPr>
-          <w:rStyle w:val="Heading3Char"/>
-        </w:rPr>
-        <w:t>DELETE /file</w:t>
-      </w:r>
-      <w:r>
-        <w:rPr>
-          <w:rStyle w:val="Heading3Char"/>
-        </w:rPr>
-        <w:t>s</w:t>
-      </w:r>
-      <w:proofErr w:type="gramStart"/>
-      <w:r>
-        <w:rPr>
-          <w:rStyle w:val="Heading3Char"/>
-        </w:rPr>
-        <w:t>/</w:t>
-      </w:r>
-      <w:r>
-        <w:rPr>
-          <w:rStyle w:val="Heading3Char"/>
-        </w:rPr>
-        <w:t>{</w:t>
-      </w:r>
-      <w:proofErr w:type="gramEnd"/>
-      <w:r>
-        <w:rPr>
-          <w:rStyle w:val="Heading3Char"/>
-        </w:rPr>
-        <w:t>id</w:t>
-      </w:r>
-      <w:r>
-        <w:rPr>
-          <w:rStyle w:val="Heading3Char"/>
-        </w:rPr>
-        <w:t>}</w:t>
-      </w:r>
-      <w:r>
-        <w:rPr>
-          <w:rStyle w:val="Heading3Char"/>
-        </w:rPr>
-        <w:br/>
-      </w:r>
-      <w:r>
-        <w:t xml:space="preserve">- where </w:t>
-      </w:r>
-      <w:r>
-        <w:t>{</w:t>
-      </w:r>
-      <w:r>
-        <w:t>id</w:t>
-      </w:r>
-      <w:r>
-        <w:t>}</w:t>
-      </w:r>
-      <w:r>
-        <w:t xml:space="preserve"> is string containing 32 alphanumerical characters of unique identifier (GUID) of the file to delete</w:t>
-      </w:r>
-    </w:p>
-    <w:p>
-      <w:r>
-        <w:t>Method for removal of previously uploaded file.</w:t>
-      </w:r>
-    </w:p>
-    <w:p>
-      <w:r>
-        <w:t>Returns string containing 32 alphanumerical characters of unique identifier (GUID) of the deleted file.</w:t>
-      </w:r>
-    </w:p>
-    <w:p>
-      <w:r>
-        <w:t>Returns status</w:t>
-      </w:r>
-      <w:r>
-        <w:rPr>
-          <w:rStyle w:val="Strong"/>
-        </w:rPr>
-        <w:t xml:space="preserve"> 200 OK</w:t>
-      </w:r>
-      <w:r>
-        <w:t xml:space="preserve"> if no issue is detected.</w:t>
-      </w:r>
-      <w:r>
-        <w:br/>
-      </w:r>
-      <w:r>
-        <w:t xml:space="preserve">Returns status </w:t>
-      </w:r>
-      <w:r>
-        <w:rPr>
-          <w:rStyle w:val="Strong"/>
-        </w:rPr>
-        <w:t>401 Unauthorized</w:t>
-      </w:r>
-      <w:r>
-        <w:t xml:space="preserve"> if session cannot be found or user is not permitted the action requested.</w:t>
-      </w:r>
-      <w:r>
-        <w:br/>
-      </w:r>
-      <w:r>
-        <w:t xml:space="preserve">Returns status </w:t>
-      </w:r>
-      <w:r>
-        <w:rPr>
-          <w:rStyle w:val="Strong"/>
-        </w:rPr>
-        <w:t>403</w:t>
-      </w:r>
-      <w:r>
-        <w:rPr>
-          <w:rStyle w:val="Strong"/>
-        </w:rPr>
-        <w:t xml:space="preserve"> </w:t>
-      </w:r>
       <w:r>
         <w:rPr>
           <w:rStyle w:val="Strong"/>
@@ -1032,223 +1268,7 @@
         <w:t>Bad Request</w:t>
       </w:r>
       <w:r>
-        <w:t xml:space="preserve"> if GUID is unrecognized</w:t>
-      </w:r>
-      <w:r>
-        <w:br/>
-      </w:r>
-      <w:r>
-        <w:t xml:space="preserve">Returns status </w:t>
-      </w:r>
-      <w:r>
-        <w:rPr>
-          <w:rStyle w:val="Strong"/>
-        </w:rPr>
-        <w:t>40</w:t>
-      </w:r>
-      <w:r>
-        <w:rPr>
-          <w:rStyle w:val="Strong"/>
-        </w:rPr>
-        <w:t>6</w:t>
-      </w:r>
-      <w:r>
-        <w:rPr>
-          <w:rStyle w:val="Strong"/>
-        </w:rPr>
-        <w:t xml:space="preserve"> </w:t>
-      </w:r>
-      <w:r>
-        <w:rPr>
-          <w:rStyle w:val="Strong"/>
-        </w:rPr>
-        <w:t>Not Acceptable</w:t>
-      </w:r>
-      <w:r>
-        <w:t xml:space="preserve"> if Token is missing or malformed.</w:t>
-      </w:r>
-      <w:r>
-        <w:br/>
-      </w:r>
-      <w:r>
-        <w:lastRenderedPageBreak/>
-        <w:t xml:space="preserve">Returns status </w:t>
-      </w:r>
-      <w:r>
-        <w:rPr>
-          <w:rStyle w:val="Strong"/>
-        </w:rPr>
-        <w:t xml:space="preserve">404 </w:t>
-      </w:r>
-      <w:proofErr w:type="gramStart"/>
-      <w:r>
-        <w:rPr>
-          <w:rStyle w:val="Strong"/>
-        </w:rPr>
-        <w:t>Not</w:t>
-      </w:r>
-      <w:proofErr w:type="gramEnd"/>
-      <w:r>
-        <w:rPr>
-          <w:rStyle w:val="Strong"/>
-        </w:rPr>
-        <w:t xml:space="preserve"> Found</w:t>
-      </w:r>
-      <w:r>
-        <w:t xml:space="preserve"> if file is not found.</w:t>
-      </w:r>
-      <w:r>
-        <w:br/>
-        <w:t>Returns status</w:t>
-      </w:r>
-      <w:r>
-        <w:rPr>
-          <w:rStyle w:val="Strong"/>
-        </w:rPr>
-        <w:t xml:space="preserve"> 500 Internal Server Error</w:t>
-      </w:r>
-      <w:r>
-        <w:t xml:space="preserve"> if error</w:t>
-      </w:r>
-      <w:proofErr w:type="gramStart"/>
-      <w:r>
-        <w:t>:</w:t>
-      </w:r>
-      <w:proofErr w:type="gramEnd"/>
-      <w:r>
-        <w:br/>
-        <w:t>- database connection failed;</w:t>
-      </w:r>
-      <w:r>
-        <w:br/>
-        <w:t>- database connection established but table Files not found.</w:t>
-      </w:r>
-    </w:p>
-    <w:p>
-      <w:r>
-        <w:t>Example: DELETE /svc/</w:t>
-      </w:r>
-      <w:proofErr w:type="spellStart"/>
-      <w:r>
-        <w:t>AccessControl</w:t>
-      </w:r>
-      <w:proofErr w:type="spellEnd"/>
-      <w:r>
-        <w:t>/file</w:t>
-      </w:r>
-      <w:r>
-        <w:t>s</w:t>
-      </w:r>
-      <w:r>
-        <w:t>/</w:t>
-      </w:r>
-      <w:r>
-        <w:t>ee40d62d883d4eecb095f78883b69d63</w:t>
-      </w:r>
-    </w:p>
-    <w:p>
-      <w:r>
-        <w:rPr>
-          <w:rStyle w:val="Heading3Char"/>
-        </w:rPr>
-        <w:t>GET</w:t>
-      </w:r>
-      <w:r>
-        <w:rPr>
-          <w:rStyle w:val="Heading3Char"/>
-        </w:rPr>
-        <w:t xml:space="preserve"> /</w:t>
-      </w:r>
-      <w:r>
-        <w:rPr>
-          <w:rStyle w:val="Heading3Char"/>
-        </w:rPr>
-        <w:t>status</w:t>
-      </w:r>
-      <w:r>
-        <w:rPr>
-          <w:rStyle w:val="Heading3Char"/>
-        </w:rPr>
-        <w:br/>
-      </w:r>
-      <w:r>
-        <w:t xml:space="preserve">Method to return current status of </w:t>
-      </w:r>
-      <w:proofErr w:type="spellStart"/>
-      <w:r>
-        <w:t>AccessControl</w:t>
-      </w:r>
-      <w:proofErr w:type="spellEnd"/>
-      <w:r>
-        <w:t xml:space="preserve"> Web Service.</w:t>
-      </w:r>
-    </w:p>
-    <w:p>
-      <w:r>
-        <w:t xml:space="preserve">Returns status </w:t>
-      </w:r>
-      <w:r>
-        <w:rPr>
-          <w:rStyle w:val="Strong"/>
-        </w:rPr>
-        <w:t>200 OK</w:t>
-      </w:r>
-      <w:r>
-        <w:t xml:space="preserve"> if no issue is detected.</w:t>
-      </w:r>
-      <w:r>
-        <w:br/>
-      </w:r>
-      <w:r>
-        <w:t xml:space="preserve">Returns status </w:t>
-      </w:r>
-      <w:r>
-        <w:rPr>
-          <w:rStyle w:val="Strong"/>
-        </w:rPr>
-        <w:t>401 Unauthorized</w:t>
-      </w:r>
-      <w:r>
-        <w:t xml:space="preserve"> if session cannot be found or user is not permitted the action requested.</w:t>
-      </w:r>
-      <w:r>
-        <w:br/>
-        <w:t xml:space="preserve">Returns status </w:t>
-      </w:r>
-      <w:r>
-        <w:rPr>
-          <w:rStyle w:val="Strong"/>
-        </w:rPr>
-        <w:t>40</w:t>
-      </w:r>
-      <w:r>
-        <w:rPr>
-          <w:rStyle w:val="Strong"/>
-        </w:rPr>
-        <w:t>6</w:t>
-      </w:r>
-      <w:r>
-        <w:rPr>
-          <w:rStyle w:val="Strong"/>
-        </w:rPr>
-        <w:t xml:space="preserve"> </w:t>
-      </w:r>
-      <w:proofErr w:type="gramStart"/>
-      <w:r>
-        <w:rPr>
-          <w:rStyle w:val="Strong"/>
-        </w:rPr>
-        <w:t>Not</w:t>
-      </w:r>
-      <w:proofErr w:type="gramEnd"/>
-      <w:r>
-        <w:rPr>
-          <w:rStyle w:val="Strong"/>
-        </w:rPr>
-        <w:t xml:space="preserve"> Acceptable</w:t>
-      </w:r>
-      <w:r>
-        <w:t xml:space="preserve"> if Token is missing or malformed.</w:t>
+        <w:t xml:space="preserve"> if session token is missing or unrecognized.</w:t>
       </w:r>
       <w:r>
         <w:br/>
@@ -1333,13 +1353,34 @@
         <w:rPr>
           <w:rStyle w:val="Heading3Char"/>
         </w:rPr>
-        <w:t>HEAD</w:t>
-      </w:r>
-      <w:r>
-        <w:rPr>
-          <w:rStyle w:val="Heading3Char"/>
-        </w:rPr>
-        <w:t xml:space="preserve"> /file</w:t>
+        <w:t>GET /</w:t>
+      </w:r>
+      <w:r>
+        <w:rPr>
+          <w:rStyle w:val="Heading3Char"/>
+        </w:rPr>
+        <w:t>sessions</w:t>
+      </w:r>
+      <w:proofErr w:type="gramStart"/>
+      <w:r>
+        <w:rPr>
+          <w:rStyle w:val="Heading3Char"/>
+        </w:rPr>
+        <w:t>/</w:t>
+      </w:r>
+      <w:r>
+        <w:rPr>
+          <w:rStyle w:val="Heading3Char"/>
+        </w:rPr>
+        <w:t>{</w:t>
+      </w:r>
+      <w:proofErr w:type="spellStart"/>
+      <w:proofErr w:type="gramEnd"/>
+      <w:r>
+        <w:rPr>
+          <w:rStyle w:val="Heading3Char"/>
+        </w:rPr>
+        <w:t>p</w:t>
       </w:r>
       <w:r>
         <w:rPr>
@@ -1347,99 +1388,120 @@
         </w:rPr>
         <w:t>s</w:t>
       </w:r>
+      <w:proofErr w:type="spellEnd"/>
+      <w:r>
+        <w:rPr>
+          <w:rStyle w:val="Heading3Char"/>
+        </w:rPr>
+        <w:t>}/{</w:t>
+      </w:r>
+      <w:proofErr w:type="spellStart"/>
+      <w:r>
+        <w:rPr>
+          <w:rStyle w:val="Heading3Char"/>
+        </w:rPr>
+        <w:t>pn</w:t>
+      </w:r>
+      <w:proofErr w:type="spellEnd"/>
+      <w:r>
+        <w:rPr>
+          <w:rStyle w:val="Heading3Char"/>
+        </w:rPr>
+        <w:t>}</w:t>
+      </w:r>
+      <w:r>
+        <w:rPr>
+          <w:rStyle w:val="Heading3Char"/>
+        </w:rPr>
+        <w:br/>
+      </w:r>
+      <w:r>
+        <w:t xml:space="preserve">Method </w:t>
+      </w:r>
+      <w:r>
+        <w:t>retrieves paged list of current sessions</w:t>
+      </w:r>
+      <w:r>
+        <w:t>.</w:t>
+      </w:r>
+      <w:r>
+        <w:t xml:space="preserve"> Return value </w:t>
+      </w:r>
+      <w:r>
+        <w:t>should not be</w:t>
+      </w:r>
+      <w:r>
+        <w:t xml:space="preserve"> cached.</w:t>
+      </w:r>
+      <w:r>
+        <w:t xml:space="preserve"> Method will not change the state of the sessions it returns. </w:t>
+      </w:r>
+      <w:r>
+        <w:rPr>
+          <w:b/>
+        </w:rPr>
+        <w:t xml:space="preserve">This method should not be used in any </w:t>
+      </w:r>
+      <w:r>
+        <w:rPr>
+          <w:b/>
+        </w:rPr>
+        <w:t>regular non-administrative</w:t>
+      </w:r>
+      <w:r>
+        <w:rPr>
+          <w:b/>
+        </w:rPr>
+        <w:t xml:space="preserve"> subroutine.</w:t>
+      </w:r>
+    </w:p>
+    <w:p>
+      <w:r>
+        <w:rPr>
+          <w:rStyle w:val="Heading3Char"/>
+        </w:rPr>
+        <w:t>PUT</w:t>
+      </w:r>
+      <w:r>
+        <w:rPr>
+          <w:rStyle w:val="Heading3Char"/>
+        </w:rPr>
+        <w:t xml:space="preserve"> /</w:t>
+      </w:r>
       <w:proofErr w:type="gramStart"/>
       <w:r>
         <w:rPr>
           <w:rStyle w:val="Heading3Char"/>
         </w:rPr>
-        <w:t>/</w:t>
-      </w:r>
-      <w:r>
-        <w:rPr>
-          <w:rStyle w:val="Heading3Char"/>
-        </w:rPr>
-        <w:t>{</w:t>
+        <w:t>sessions[</w:t>
       </w:r>
       <w:proofErr w:type="gramEnd"/>
       <w:r>
         <w:rPr>
           <w:rStyle w:val="Heading3Char"/>
         </w:rPr>
-        <w:t>id</w:t>
-      </w:r>
-      <w:r>
-        <w:rPr>
-          <w:rStyle w:val="Heading3Char"/>
-        </w:rPr>
-        <w:t>}</w:t>
-      </w:r>
-      <w:r>
-        <w:rPr>
-          <w:rStyle w:val="Heading3Char"/>
-        </w:rPr>
-        <w:br/>
-      </w:r>
-      <w:r>
-        <w:t xml:space="preserve">Method checks if database table contains the record identified by id provided as a parameter. If record is found then file record (Id, Stored, Name, </w:t>
-      </w:r>
-      <w:proofErr w:type="spellStart"/>
-      <w:proofErr w:type="gramStart"/>
-      <w:r>
-        <w:t>ContentType</w:t>
-      </w:r>
-      <w:proofErr w:type="spellEnd"/>
-      <w:proofErr w:type="gramEnd"/>
-      <w:r>
-        <w:t>) is returned as an object. If record is not found then attempt is made to retrieve FILESTREAM information from legacy file storage. Return value is cached.</w:t>
-      </w:r>
-    </w:p>
-    <w:p>
-      <w:r>
-        <w:rPr>
-          <w:rStyle w:val="Heading3Char"/>
-        </w:rPr>
-        <w:t>GET /file</w:t>
-      </w:r>
-      <w:r>
-        <w:rPr>
-          <w:rStyle w:val="Heading3Char"/>
-        </w:rPr>
-        <w:t>s</w:t>
-      </w:r>
-      <w:proofErr w:type="gramStart"/>
-      <w:r>
-        <w:rPr>
-          <w:rStyle w:val="Heading3Char"/>
-        </w:rPr>
-        <w:t>/</w:t>
-      </w:r>
-      <w:r>
-        <w:rPr>
-          <w:rStyle w:val="Heading3Char"/>
-        </w:rPr>
-        <w:t>{</w:t>
-      </w:r>
-      <w:proofErr w:type="gramEnd"/>
-      <w:r>
-        <w:rPr>
-          <w:rStyle w:val="Heading3Char"/>
-        </w:rPr>
-        <w:t>id</w:t>
-      </w:r>
-      <w:r>
-        <w:rPr>
-          <w:rStyle w:val="Heading3Char"/>
-        </w:rPr>
-        <w:t>}</w:t>
-      </w:r>
-      <w:r>
-        <w:rPr>
-          <w:rStyle w:val="Heading3Char"/>
-        </w:rPr>
-        <w:br/>
-      </w:r>
-      <w:r>
-        <w:t>Method checks if database table contains the record identified by id provided as a parameter. If record is found then file is returned as file stream. If record is not found then attempt is made to retrieve FILESTREAM from legacy file storage. Return value is cached.</w:t>
+        <w:t>/{op}[/{id}]]</w:t>
+      </w:r>
+      <w:r>
+        <w:rPr>
+          <w:rStyle w:val="Heading3Char"/>
+        </w:rPr>
+        <w:br/>
+      </w:r>
+      <w:r>
+        <w:t xml:space="preserve">Method checks if session exists for the token provided </w:t>
+      </w:r>
+      <w:r>
+        <w:t xml:space="preserve">in memory cache. If not found Sessions table is checked. If found then </w:t>
+      </w:r>
+      <w:r>
+        <w:t>user authoriz</w:t>
+      </w:r>
+      <w:r>
+        <w:t xml:space="preserve">ation check is performed for </w:t>
+      </w:r>
+      <w:r>
+        <w:t>operation on the artifact specified in optional parameters.</w:t>
       </w:r>
     </w:p>
     <w:p>
@@ -1447,15 +1509,74 @@
         <w:pStyle w:val="Heading3"/>
       </w:pPr>
       <w:r>
-        <w:t>POST /files</w:t>
-      </w:r>
-    </w:p>
-    <w:p>
-      <w:r>
-        <w:t xml:space="preserve">Method creates new database table record using file stream provided as a parameter. File identifier is generated in the database using </w:t>
+        <w:t>POST /</w:t>
+      </w:r>
+      <w:r>
+        <w:t>session</w:t>
+      </w:r>
+      <w:r>
+        <w:t>s</w:t>
       </w:r>
       <w:proofErr w:type="gramStart"/>
       <w:r>
+        <w:t>/{</w:t>
+      </w:r>
+      <w:proofErr w:type="gramEnd"/>
+      <w:r>
+        <w:t>id}</w:t>
+      </w:r>
+    </w:p>
+    <w:p>
+      <w:r>
+        <w:t xml:space="preserve">Method checks </w:t>
+      </w:r>
+      <w:r>
+        <w:t xml:space="preserve">and deletes </w:t>
+      </w:r>
+      <w:r>
+        <w:t xml:space="preserve">if session exists </w:t>
+      </w:r>
+      <w:r>
+        <w:t>for the user specified by parameter</w:t>
+      </w:r>
+      <w:r>
+        <w:t xml:space="preserve">. </w:t>
+      </w:r>
+      <w:r>
+        <w:t xml:space="preserve">Method creates new </w:t>
+      </w:r>
+      <w:r>
+        <w:t xml:space="preserve">session record </w:t>
+      </w:r>
+      <w:r>
+        <w:t xml:space="preserve">for </w:t>
+      </w:r>
+      <w:r>
+        <w:t xml:space="preserve">the </w:t>
+      </w:r>
+      <w:r>
+        <w:t xml:space="preserve">user specified by parameter </w:t>
+      </w:r>
+      <w:r>
+        <w:t xml:space="preserve">in </w:t>
+      </w:r>
+      <w:r>
+        <w:t>database table</w:t>
+      </w:r>
+      <w:r>
+        <w:t xml:space="preserve"> and memory cache.</w:t>
+      </w:r>
+      <w:r>
+        <w:t xml:space="preserve"> </w:t>
+      </w:r>
+      <w:r>
+        <w:t>Session token</w:t>
+      </w:r>
+      <w:r>
+        <w:t xml:space="preserve"> is generated in the database using </w:t>
+      </w:r>
+      <w:proofErr w:type="gramStart"/>
+      <w:r>
         <w:rPr>
           <w:rStyle w:val="Emphasis"/>
         </w:rPr>
@@ -1469,15 +1590,27 @@
         <w:t>)</w:t>
       </w:r>
       <w:r>
-        <w:t xml:space="preserve"> and returned as a 32 alphanumerical character string. File name is passed as parameter / header and content type is taken from header.</w:t>
-      </w:r>
-    </w:p>
-    <w:p>
-      <w:r>
-        <w:rPr>
-          <w:rStyle w:val="Heading3Char"/>
-        </w:rPr>
-        <w:t>DELETE /file</w:t>
+        <w:t xml:space="preserve"> and returned as a 32 alphanumerical character string</w:t>
+      </w:r>
+      <w:r>
+        <w:t xml:space="preserve"> in X-Token header</w:t>
+      </w:r>
+      <w:r>
+        <w:t>.</w:t>
+      </w:r>
+    </w:p>
+    <w:p>
+      <w:r>
+        <w:rPr>
+          <w:rStyle w:val="Heading3Char"/>
+        </w:rPr>
+        <w:t>DELETE /</w:t>
+      </w:r>
+      <w:r>
+        <w:rPr>
+          <w:rStyle w:val="Heading3Char"/>
+        </w:rPr>
+        <w:t>session</w:t>
       </w:r>
       <w:r>
         <w:rPr>
@@ -1485,134 +1618,95 @@
         </w:rPr>
         <w:t>s</w:t>
       </w:r>
+      <w:r>
+        <w:rPr>
+          <w:rStyle w:val="Heading3Char"/>
+        </w:rPr>
+        <w:br/>
+      </w:r>
+      <w:r>
+        <w:t>Method checks and deletes if session exists</w:t>
+      </w:r>
+      <w:r>
+        <w:t>.</w:t>
+      </w:r>
+    </w:p>
+    <w:p>
+      <w:pPr>
+        <w:rPr>
+          <w:rStyle w:val="Emphasis"/>
+        </w:rPr>
+      </w:pPr>
+      <w:r>
+        <w:rPr>
+          <w:rStyle w:val="Heading3Char"/>
+        </w:rPr>
+        <w:t>GET</w:t>
+      </w:r>
+      <w:r>
+        <w:rPr>
+          <w:rStyle w:val="Heading3Char"/>
+        </w:rPr>
+        <w:t xml:space="preserve"> /</w:t>
+      </w:r>
+      <w:r>
+        <w:rPr>
+          <w:rStyle w:val="Heading3Char"/>
+        </w:rPr>
+        <w:t>status</w:t>
+      </w:r>
+      <w:r>
+        <w:rPr>
+          <w:rStyle w:val="Heading3Char"/>
+        </w:rPr>
+        <w:br/>
+      </w:r>
+      <w:r>
+        <w:t xml:space="preserve">Method tries to execute </w:t>
+      </w:r>
+      <w:r>
+        <w:rPr>
+          <w:rStyle w:val="Emphasis"/>
+        </w:rPr>
+        <w:t xml:space="preserve">SELECT </w:t>
+      </w:r>
       <w:proofErr w:type="gramStart"/>
       <w:r>
         <w:rPr>
-          <w:rStyle w:val="Heading3Char"/>
-        </w:rPr>
-        <w:t>/</w:t>
-      </w:r>
-      <w:r>
-        <w:rPr>
-          <w:rStyle w:val="Heading3Char"/>
-        </w:rPr>
-        <w:t>{</w:t>
+          <w:rStyle w:val="Emphasis"/>
+        </w:rPr>
+        <w:t>COUNT</w:t>
+      </w:r>
+      <w:r>
+        <w:rPr>
+          <w:rStyle w:val="Emphasis"/>
+        </w:rPr>
+        <w:t>(</w:t>
       </w:r>
       <w:proofErr w:type="gramEnd"/>
       <w:r>
         <w:rPr>
-          <w:rStyle w:val="Heading3Char"/>
-        </w:rPr>
-        <w:t>id</w:t>
-      </w:r>
-      <w:r>
-        <w:rPr>
-          <w:rStyle w:val="Heading3Char"/>
-        </w:rPr>
-        <w:t>}</w:t>
-      </w:r>
-      <w:r>
-        <w:rPr>
-          <w:rStyle w:val="Heading3Char"/>
-        </w:rPr>
-        <w:br/>
-      </w:r>
-      <w:r>
-        <w:t>Method checks if database table contains the record identified by id provided as a parameter. If record is found then the record is deleted</w:t>
-      </w:r>
-      <w:r>
-        <w:t xml:space="preserve"> asynchronously</w:t>
-      </w:r>
-      <w:r>
-        <w:t xml:space="preserve">. Otherwise </w:t>
-      </w:r>
-      <w:r>
-        <w:t xml:space="preserve">asynchronous </w:t>
-      </w:r>
-      <w:r>
-        <w:t>attempt is made to delete the FILESTREAM from legacy file storage.</w:t>
-      </w:r>
-      <w:r>
-        <w:t xml:space="preserve"> Returns file identifier as it was supplied</w:t>
-      </w:r>
-      <w:r>
-        <w:t xml:space="preserve"> to allow for piping on the client side</w:t>
-      </w:r>
-      <w:r>
-        <w:t>.</w:t>
-      </w:r>
-    </w:p>
-    <w:p>
-      <w:pPr>
-        <w:rPr>
           <w:rStyle w:val="Emphasis"/>
         </w:rPr>
-      </w:pPr>
-      <w:r>
-        <w:rPr>
-          <w:rStyle w:val="Heading3Char"/>
-        </w:rPr>
-        <w:lastRenderedPageBreak/>
-        <w:t>GET</w:t>
-      </w:r>
-      <w:r>
-        <w:rPr>
-          <w:rStyle w:val="Heading3Char"/>
-        </w:rPr>
-        <w:t xml:space="preserve"> /</w:t>
-      </w:r>
-      <w:r>
-        <w:rPr>
-          <w:rStyle w:val="Heading3Char"/>
-        </w:rPr>
-        <w:t>status</w:t>
-      </w:r>
-      <w:r>
-        <w:rPr>
-          <w:rStyle w:val="Heading3Char"/>
-        </w:rPr>
-        <w:br/>
-      </w:r>
-      <w:r>
-        <w:t xml:space="preserve">Method tries to execute </w:t>
+        <w:t>*</w:t>
       </w:r>
       <w:r>
         <w:rPr>
           <w:rStyle w:val="Emphasis"/>
         </w:rPr>
-        <w:t xml:space="preserve">SELECT </w:t>
-      </w:r>
-      <w:proofErr w:type="gramStart"/>
+        <w:t>)</w:t>
+      </w:r>
       <w:r>
         <w:rPr>
           <w:rStyle w:val="Emphasis"/>
         </w:rPr>
-        <w:t>COUNT</w:t>
+        <w:t xml:space="preserve"> FROM [</w:t>
       </w:r>
       <w:r>
         <w:rPr>
           <w:rStyle w:val="Emphasis"/>
         </w:rPr>
-        <w:t>(</w:t>
-      </w:r>
-      <w:proofErr w:type="gramEnd"/>
-      <w:r>
-        <w:rPr>
-          <w:rStyle w:val="Emphasis"/>
-        </w:rPr>
-        <w:t>*</w:t>
-      </w:r>
-      <w:r>
-        <w:rPr>
-          <w:rStyle w:val="Emphasis"/>
-        </w:rPr>
-        <w:t>)</w:t>
-      </w:r>
-      <w:r>
-        <w:rPr>
-          <w:rStyle w:val="Emphasis"/>
-        </w:rPr>
-        <w:t xml:space="preserve"> FROM [FILE</w:t>
+        <w:t>SESSION</w:t>
       </w:r>
       <w:r>
         <w:rPr>
@@ -1647,10 +1741,13 @@
       </w:r>
       <w:proofErr w:type="spellStart"/>
       <w:r>
-        <w:t>AccessControl</w:t>
-      </w:r>
-      <w:r>
-        <w:t>.File</w:t>
+        <w:t>AdminStore</w:t>
+      </w:r>
+      <w:r>
+        <w:t>.</w:t>
+      </w:r>
+      <w:r>
+        <w:t>Session</w:t>
       </w:r>
       <w:r>
         <w:t>s</w:t>
@@ -1661,11 +1758,17 @@
       </w:r>
       <w:proofErr w:type="spellStart"/>
       <w:r>
-        <w:t>AccessControl</w:t>
+        <w:t>A</w:t>
+      </w:r>
+      <w:r>
+        <w:t>dminStore</w:t>
       </w:r>
       <w:proofErr w:type="spellEnd"/>
       <w:r>
-        <w:t>, table File</w:t>
+        <w:t xml:space="preserve">, table </w:t>
+      </w:r>
+      <w:r>
+        <w:t>Session</w:t>
       </w:r>
       <w:r>
         <w:t>s</w:t>
@@ -1683,50 +1786,55 @@
       </w:r>
     </w:p>
     <w:p>
+      <w:proofErr w:type="gramStart"/>
+      <w:r>
+        <w:t>Token</w:t>
+      </w:r>
+      <w:r>
+        <w:t xml:space="preserve"> </w:t>
+      </w:r>
+      <w:r>
+        <w:t>:</w:t>
+      </w:r>
+      <w:proofErr w:type="gramEnd"/>
+      <w:r>
+        <w:t xml:space="preserve"> </w:t>
+      </w:r>
       <w:proofErr w:type="spellStart"/>
       <w:r>
-        <w:t>File</w:t>
-      </w:r>
-      <w:r>
-        <w:t>Id</w:t>
+        <w:t>uniqueidentifier</w:t>
       </w:r>
       <w:proofErr w:type="spellEnd"/>
       <w:r>
-        <w:t xml:space="preserve"> </w:t>
-      </w:r>
-      <w:r>
-        <w:t xml:space="preserve">: </w:t>
-      </w:r>
+        <w:t xml:space="preserve">, PK, default = </w:t>
+      </w:r>
+      <w:r>
+        <w:t>NEWSEQUENTIALID</w:t>
+      </w:r>
+      <w:r>
+        <w:t>()</w:t>
+      </w:r>
+    </w:p>
+    <w:p>
       <w:proofErr w:type="spellStart"/>
       <w:r>
-        <w:t>uniqueidentifier</w:t>
+        <w:lastRenderedPageBreak/>
+        <w:t>UserId</w:t>
       </w:r>
       <w:proofErr w:type="spellEnd"/>
       <w:r>
-        <w:t xml:space="preserve">, PK, default = </w:t>
-      </w:r>
-      <w:r>
-        <w:t>NEWSEQUENTIALID</w:t>
-      </w:r>
-      <w:r>
-        <w:t>()</w:t>
+        <w:t xml:space="preserve"> : Int64</w:t>
       </w:r>
       <w:r>
         <w:br/>
       </w:r>
       <w:proofErr w:type="spellStart"/>
       <w:r>
-        <w:t>Stored</w:t>
-      </w:r>
-      <w:r>
-        <w:t>Time</w:t>
+        <w:t>StartedTime</w:t>
       </w:r>
       <w:proofErr w:type="spellEnd"/>
       <w:r>
-        <w:t xml:space="preserve"> </w:t>
-      </w:r>
-      <w:r>
-        <w:t xml:space="preserve">: </w:t>
+        <w:t xml:space="preserve"> : </w:t>
       </w:r>
       <w:proofErr w:type="spellStart"/>
       <w:r>
@@ -1738,51 +1846,22 @@
       </w:r>
       <w:proofErr w:type="spellStart"/>
       <w:r>
-        <w:t>File</w:t>
-      </w:r>
-      <w:r>
-        <w:t>Name</w:t>
+        <w:t>Update</w:t>
+      </w:r>
+      <w:r>
+        <w:t>dTime</w:t>
       </w:r>
       <w:proofErr w:type="spellEnd"/>
       <w:r>
-        <w:t xml:space="preserve"> : varchar(256)</w:t>
-      </w:r>
-      <w:r>
-        <w:br/>
+        <w:t xml:space="preserve"> : </w:t>
       </w:r>
       <w:proofErr w:type="spellStart"/>
       <w:r>
-        <w:t>File</w:t>
-      </w:r>
-      <w:r>
-        <w:t>Type</w:t>
-      </w:r>
+        <w:t>datetime</w:t>
+      </w:r>
+      <w:bookmarkStart w:id="0" w:name="_GoBack"/>
+      <w:bookmarkEnd w:id="0"/>
       <w:proofErr w:type="spellEnd"/>
-      <w:r>
-        <w:t xml:space="preserve"> : varchar(64)</w:t>
-      </w:r>
-      <w:r>
-        <w:br/>
-      </w:r>
-      <w:proofErr w:type="spellStart"/>
-      <w:r>
-        <w:t>File</w:t>
-      </w:r>
-      <w:r>
-        <w:t>Content</w:t>
-      </w:r>
-      <w:proofErr w:type="spellEnd"/>
-      <w:r>
-        <w:t xml:space="preserve"> : </w:t>
-      </w:r>
-      <w:proofErr w:type="spellStart"/>
-      <w:r>
-        <w:t>varbinary</w:t>
-      </w:r>
-      <w:proofErr w:type="spellEnd"/>
-      <w:r>
-        <w:t>(max)</w:t>
-      </w:r>
     </w:p>
     <w:p/>
     <w:sectPr>

--- a/Svc/AccessControl/doc/AccessControl Web Service Design.docx
+++ b/Svc/AccessControl/doc/AccessControl Web Service Design.docx
@@ -310,10 +310,7 @@
       </w:r>
       <w:proofErr w:type="spellEnd"/>
       <w:r>
-        <w:t>} – page size</w:t>
-      </w:r>
-      <w:r>
-        <w:t xml:space="preserve"> , and </w:t>
+        <w:t xml:space="preserve">} – page size , and </w:t>
       </w:r>
       <w:r>
         <w:t>{</w:t>
@@ -924,13 +921,7 @@
     </w:p>
     <w:p>
       <w:r>
-        <w:t>Example: P</w:t>
-      </w:r>
-      <w:r>
-        <w:t>OS</w:t>
-      </w:r>
-      <w:r>
-        <w:t>T /svc/</w:t>
+        <w:t>Example: POST /svc/</w:t>
       </w:r>
       <w:proofErr w:type="spellStart"/>
       <w:r>
@@ -944,10 +935,7 @@
         <w:t>s</w:t>
       </w:r>
       <w:r>
-        <w:t>/123</w:t>
-      </w:r>
-      <w:r>
-        <w:t>4</w:t>
+        <w:t>/1234</w:t>
       </w:r>
     </w:p>
     <w:p>
@@ -972,37 +960,13 @@
     </w:p>
     <w:p>
       <w:r>
-        <w:t xml:space="preserve">Method for </w:t>
-      </w:r>
-      <w:r>
-        <w:t>removing</w:t>
-      </w:r>
-      <w:r>
-        <w:t xml:space="preserve"> user session</w:t>
-      </w:r>
-      <w:r>
-        <w:t xml:space="preserve"> upon explicit sign out</w:t>
-      </w:r>
-      <w:r>
-        <w:t>.</w:t>
+        <w:t>Method for removing user session upon explicit sign out.</w:t>
       </w:r>
       <w:r>
         <w:t xml:space="preserve"> </w:t>
       </w:r>
       <w:r>
-        <w:t xml:space="preserve">Method expect to receive session token in header X-Token to identify user session. </w:t>
-      </w:r>
-      <w:r>
-        <w:t>The s</w:t>
-      </w:r>
-      <w:r>
-        <w:t xml:space="preserve">ession </w:t>
-      </w:r>
-      <w:r>
-        <w:t>t</w:t>
-      </w:r>
-      <w:r>
-        <w:t>oken is returned thru X-Token header.</w:t>
+        <w:t>Method expect to receive session token in header X-Token to identify user session. The session token is returned thru X-Token header.</w:t>
       </w:r>
     </w:p>
     <w:p>
@@ -1296,7 +1260,13 @@
       </w:r>
       <w:r>
         <w:br/>
-        <w:t>- database connection established but table Files not found.</w:t>
+        <w:t xml:space="preserve">- database connection established but table </w:t>
+      </w:r>
+      <w:r>
+        <w:t>Sessions</w:t>
+      </w:r>
+      <w:r>
+        <w:t xml:space="preserve"> not found.</w:t>
       </w:r>
     </w:p>
     <w:p>
@@ -1534,13 +1504,16 @@
         <w:t xml:space="preserve">and deletes </w:t>
       </w:r>
       <w:r>
-        <w:t xml:space="preserve">if session exists </w:t>
-      </w:r>
-      <w:r>
-        <w:t>for the user specified by parameter</w:t>
-      </w:r>
-      <w:r>
-        <w:t xml:space="preserve">. </w:t>
+        <w:t xml:space="preserve">session </w:t>
+      </w:r>
+      <w:r>
+        <w:t xml:space="preserve">if already </w:t>
+      </w:r>
+      <w:r>
+        <w:t xml:space="preserve">exists </w:t>
+      </w:r>
+      <w:r>
+        <w:t xml:space="preserve">for the user specified by parameter. </w:t>
       </w:r>
       <w:r>
         <w:t xml:space="preserve">Method creates new </w:t>
@@ -1625,10 +1598,16 @@
         <w:br/>
       </w:r>
       <w:r>
-        <w:t>Method checks and deletes if session exists</w:t>
-      </w:r>
-      <w:r>
-        <w:t>.</w:t>
+        <w:t xml:space="preserve">Method checks and deletes </w:t>
+      </w:r>
+      <w:r>
+        <w:t xml:space="preserve">session </w:t>
+      </w:r>
+      <w:r>
+        <w:t xml:space="preserve">if </w:t>
+      </w:r>
+      <w:r>
+        <w:t>exists.</w:t>
       </w:r>
     </w:p>
     <w:p>
@@ -1786,10 +1765,12 @@
       </w:r>
     </w:p>
     <w:p>
+      <w:proofErr w:type="spellStart"/>
       <w:proofErr w:type="gramStart"/>
       <w:r>
-        <w:t>Token</w:t>
-      </w:r>
+        <w:t>SessionId</w:t>
+      </w:r>
+      <w:proofErr w:type="spellEnd"/>
       <w:r>
         <w:t xml:space="preserve"> </w:t>
       </w:r>
@@ -1830,7 +1811,10 @@
       </w:r>
       <w:proofErr w:type="spellStart"/>
       <w:r>
-        <w:t>StartedTime</w:t>
+        <w:t>Begin</w:t>
+      </w:r>
+      <w:r>
+        <w:t>Time</w:t>
       </w:r>
       <w:proofErr w:type="spellEnd"/>
       <w:r>
@@ -1846,21 +1830,21 @@
       </w:r>
       <w:proofErr w:type="spellStart"/>
       <w:r>
-        <w:t>Update</w:t>
-      </w:r>
-      <w:r>
-        <w:t>dTime</w:t>
-      </w:r>
-      <w:proofErr w:type="spellEnd"/>
-      <w:r>
-        <w:t xml:space="preserve"> : </w:t>
-      </w:r>
-      <w:proofErr w:type="spellStart"/>
-      <w:r>
-        <w:t>datetime</w:t>
+        <w:t>End</w:t>
       </w:r>
       <w:bookmarkStart w:id="0" w:name="_GoBack"/>
       <w:bookmarkEnd w:id="0"/>
+      <w:r>
+        <w:t>Time</w:t>
+      </w:r>
+      <w:proofErr w:type="spellEnd"/>
+      <w:r>
+        <w:t xml:space="preserve"> : </w:t>
+      </w:r>
+      <w:proofErr w:type="spellStart"/>
+      <w:r>
+        <w:t>datetime</w:t>
+      </w:r>
       <w:proofErr w:type="spellEnd"/>
     </w:p>
     <w:p/>
